--- a/RESUME.docx
+++ b/RESUME.docx
@@ -1,6 +1,6 @@
 
 <file path=word/document.xml><?xml version="1.0" encoding="utf-8"?>
-<w:document xmlns:wpc="http://schemas.microsoft.com/office/word/2010/wordprocessingCanvas" xmlns:mc="http://schemas.openxmlformats.org/markup-compatibility/2006" xmlns:o="urn:schemas-microsoft-com:office:office" xmlns:r="http://schemas.openxmlformats.org/officeDocument/2006/relationships" xmlns:m="http://schemas.openxmlformats.org/officeDocument/2006/math" xmlns:v="urn:schemas-microsoft-com:vml" xmlns:wp14="http://schemas.microsoft.com/office/word/2010/wordprocessingDrawing" xmlns:wp="http://schemas.openxmlformats.org/drawingml/2006/wordprocessingDrawing" xmlns:w10="urn:schemas-microsoft-com:office:word" xmlns:w="http://schemas.openxmlformats.org/wordprocessingml/2006/main" xmlns:w14="http://schemas.microsoft.com/office/word/2010/wordml" xmlns:w15="http://schemas.microsoft.com/office/word/2012/wordml" xmlns:wpg="http://schemas.microsoft.com/office/word/2010/wordprocessingGroup" xmlns:wpi="http://schemas.microsoft.com/office/word/2010/wordprocessingInk" xmlns:wne="http://schemas.microsoft.com/office/word/2006/wordml" xmlns:wps="http://schemas.microsoft.com/office/word/2010/wordprocessingShape" mc:Ignorable="w14 w15 wp14">
+<w:document xmlns:wpc="http://schemas.microsoft.com/office/word/2010/wordprocessingCanvas" xmlns:cx="http://schemas.microsoft.com/office/drawing/2014/chartex" xmlns:cx1="http://schemas.microsoft.com/office/drawing/2015/9/8/chartex" xmlns:cx2="http://schemas.microsoft.com/office/drawing/2015/10/21/chartex" xmlns:cx3="http://schemas.microsoft.com/office/drawing/2016/5/9/chartex" xmlns:cx4="http://schemas.microsoft.com/office/drawing/2016/5/10/chartex" xmlns:cx5="http://schemas.microsoft.com/office/drawing/2016/5/11/chartex" xmlns:cx6="http://schemas.microsoft.com/office/drawing/2016/5/12/chartex" xmlns:cx7="http://schemas.microsoft.com/office/drawing/2016/5/13/chartex" xmlns:cx8="http://schemas.microsoft.com/office/drawing/2016/5/14/chartex" xmlns:mc="http://schemas.openxmlformats.org/markup-compatibility/2006" xmlns:aink="http://schemas.microsoft.com/office/drawing/2016/ink" xmlns:am3d="http://schemas.microsoft.com/office/drawing/2017/model3d" xmlns:o="urn:schemas-microsoft-com:office:office" xmlns:r="http://schemas.openxmlformats.org/officeDocument/2006/relationships" xmlns:m="http://schemas.openxmlformats.org/officeDocument/2006/math" xmlns:v="urn:schemas-microsoft-com:vml" xmlns:wp14="http://schemas.microsoft.com/office/word/2010/wordprocessingDrawing" xmlns:wp="http://schemas.openxmlformats.org/drawingml/2006/wordprocessingDrawing" xmlns:w10="urn:schemas-microsoft-com:office:word" xmlns:w="http://schemas.openxmlformats.org/wordprocessingml/2006/main" xmlns:w14="http://schemas.microsoft.com/office/word/2010/wordml" xmlns:w15="http://schemas.microsoft.com/office/word/2012/wordml" xmlns:w16cid="http://schemas.microsoft.com/office/word/2016/wordml/cid" xmlns:w16se="http://schemas.microsoft.com/office/word/2015/wordml/symex" xmlns:wpg="http://schemas.microsoft.com/office/word/2010/wordprocessingGroup" xmlns:wpi="http://schemas.microsoft.com/office/word/2010/wordprocessingInk" xmlns:wne="http://schemas.microsoft.com/office/word/2006/wordml" xmlns:wps="http://schemas.microsoft.com/office/word/2010/wordprocessingShape" mc:Ignorable="w14 w15 w16se w16cid wp14">
   <w:body>
     <w:p>
       <w:pPr>
@@ -697,7 +697,6 @@
                 <w:szCs w:val="21"/>
               </w:rPr>
             </w:pPr>
-            <w:proofErr w:type="spellStart"/>
             <w:r>
               <w:rPr>
                 <w:sz w:val="21"/>
@@ -705,7 +704,6 @@
               </w:rPr>
               <w:t>SoapUI</w:t>
             </w:r>
-            <w:proofErr w:type="spellEnd"/>
             <w:r>
               <w:rPr>
                 <w:sz w:val="21"/>
@@ -720,8 +718,6 @@
               </w:rPr>
               <w:t xml:space="preserve">Pro </w:t>
             </w:r>
-            <w:bookmarkStart w:id="0" w:name="_GoBack"/>
-            <w:bookmarkEnd w:id="0"/>
             <w:r>
               <w:rPr>
                 <w:sz w:val="21"/>
@@ -858,21 +854,12 @@
                 <w:szCs w:val="21"/>
               </w:rPr>
             </w:pPr>
-            <w:proofErr w:type="spellStart"/>
             <w:r>
               <w:rPr>
                 <w:sz w:val="21"/>
                 <w:szCs w:val="21"/>
               </w:rPr>
-              <w:t>Telerik</w:t>
-            </w:r>
-            <w:proofErr w:type="spellEnd"/>
-            <w:r>
-              <w:rPr>
-                <w:sz w:val="21"/>
-                <w:szCs w:val="21"/>
-              </w:rPr>
-              <w:t xml:space="preserve"> </w:t>
+              <w:t xml:space="preserve">Telerik </w:t>
             </w:r>
             <w:proofErr w:type="spellStart"/>
             <w:r>
@@ -916,11 +903,6 @@
         </w:tc>
       </w:tr>
     </w:tbl>
-    <w:p>
-      <w:pPr>
-        <w:jc w:val="both"/>
-      </w:pPr>
-    </w:p>
     <w:p>
       <w:pPr>
         <w:jc w:val="both"/>
@@ -964,27 +946,10 @@
           <w:p>
             <w:pPr>
               <w:spacing w:before="120"/>
-              <w:rPr>
-                <w:sz w:val="22"/>
-                <w:szCs w:val="22"/>
-              </w:rPr>
-            </w:pPr>
-          </w:p>
-        </w:tc>
-      </w:tr>
-      <w:tr>
-        <w:trPr>
-          <w:trHeight w:val="209"/>
-        </w:trPr>
-        <w:tc>
-          <w:tcPr>
-            <w:tcW w:w="9822" w:type="dxa"/>
-          </w:tcPr>
-          <w:p>
-            <w:pPr>
-              <w:spacing w:before="120"/>
               <w:jc w:val="center"/>
             </w:pPr>
+            <w:bookmarkStart w:id="0" w:name="_GoBack"/>
+            <w:bookmarkEnd w:id="0"/>
             <w:r>
               <w:t xml:space="preserve">ASP.NET, </w:t>
             </w:r>
@@ -992,15 +957,7 @@
               <w:t xml:space="preserve">OOP, </w:t>
             </w:r>
             <w:r>
-              <w:t xml:space="preserve">Client-Server Model, </w:t>
-            </w:r>
-            <w:proofErr w:type="spellStart"/>
-            <w:r>
-              <w:t>NuGet</w:t>
-            </w:r>
-            <w:proofErr w:type="spellEnd"/>
-            <w:r>
-              <w:t xml:space="preserve"> Packages, Azure Services</w:t>
+              <w:t>Client-Server Model, NuGet Packages, Azure Services</w:t>
             </w:r>
           </w:p>
           <w:p>
@@ -1263,23 +1220,7 @@
               <w:jc w:val="center"/>
             </w:pPr>
             <w:r>
-              <w:t xml:space="preserve">Management Tools: TFS, </w:t>
-            </w:r>
-            <w:proofErr w:type="spellStart"/>
-            <w:r>
-              <w:t>Git</w:t>
-            </w:r>
-            <w:proofErr w:type="spellEnd"/>
-            <w:r>
-              <w:t xml:space="preserve">/GitHub, </w:t>
-            </w:r>
-            <w:proofErr w:type="spellStart"/>
-            <w:r>
-              <w:t>ClearCase</w:t>
-            </w:r>
-            <w:proofErr w:type="spellEnd"/>
-            <w:r>
-              <w:t xml:space="preserve">, Perforce, JIRA, </w:t>
+              <w:t xml:space="preserve">Management Tools: TFS, Git/GitHub, ClearCase, Perforce, JIRA, </w:t>
             </w:r>
             <w:r>
               <w:rPr>
@@ -1313,13 +1254,8 @@
               <w:jc w:val="center"/>
             </w:pPr>
             <w:r>
-              <w:t xml:space="preserve">IDEs: Eclipse, NetBeans, Performance Testing Tool: Apache </w:t>
-            </w:r>
-            <w:proofErr w:type="spellStart"/>
-            <w:r>
-              <w:t>JMeter</w:t>
-            </w:r>
-            <w:proofErr w:type="spellEnd"/>
+              <w:t>IDEs: Eclipse, NetBeans, Performance Testing Tool: Apache JMeter</w:t>
+            </w:r>
           </w:p>
         </w:tc>
       </w:tr>
@@ -1403,7 +1339,6 @@
               <w:jc w:val="center"/>
             </w:pPr>
             <w:r>
-              <w:lastRenderedPageBreak/>
               <w:t xml:space="preserve">Digital Signal Processor: </w:t>
             </w:r>
             <w:proofErr w:type="spellStart"/>
@@ -1439,7 +1374,6 @@
               <w:jc w:val="center"/>
             </w:pPr>
             <w:r>
-              <w:lastRenderedPageBreak/>
               <w:t xml:space="preserve">Operating Systems: Windows, Linux, </w:t>
             </w:r>
             <w:proofErr w:type="spellStart"/>
@@ -1739,21 +1673,12 @@
           <w:szCs w:val="28"/>
         </w:rPr>
       </w:pPr>
-      <w:proofErr w:type="spellStart"/>
       <w:r>
         <w:rPr>
           <w:sz w:val="28"/>
           <w:szCs w:val="28"/>
         </w:rPr>
-        <w:t>Paycor</w:t>
-      </w:r>
-      <w:proofErr w:type="spellEnd"/>
-      <w:r>
-        <w:rPr>
-          <w:sz w:val="28"/>
-          <w:szCs w:val="28"/>
-        </w:rPr>
-        <w:t>, Frisco, Texas</w:t>
+        <w:t>Paycor, Frisco, Texas</w:t>
       </w:r>
     </w:p>
     <w:p>
@@ -2181,7 +2106,6 @@
           <w:sz w:val="28"/>
           <w:szCs w:val="28"/>
         </w:rPr>
-        <w:lastRenderedPageBreak/>
         <w:t>Genband</w:t>
       </w:r>
       <w:proofErr w:type="spellEnd"/>
@@ -2215,6 +2139,7 @@
         <w:rPr>
           <w:b/>
         </w:rPr>
+        <w:lastRenderedPageBreak/>
         <w:t>Senior Software</w:t>
       </w:r>
       <w:r>
@@ -2351,15 +2276,7 @@
         <w:t xml:space="preserve">from start to </w:t>
       </w:r>
       <w:r>
-        <w:t xml:space="preserve">completions; Developed and </w:t>
-      </w:r>
-      <w:proofErr w:type="spellStart"/>
-      <w:r>
-        <w:t>troubleshooted</w:t>
-      </w:r>
-      <w:proofErr w:type="spellEnd"/>
-      <w:r>
-        <w:t xml:space="preserve"> the following: Signaling Server, Voice Server, and Echo Server, as we</w:t>
+        <w:t>completions; Developed and troubleshooted the following: Signaling Server, Voice Server, and Echo Server, as we</w:t>
       </w:r>
       <w:r>
         <w:t>ll as Device Driver</w:t>
@@ -3280,7 +3197,6 @@
         <w:rPr>
           <w:b/>
         </w:rPr>
-        <w:lastRenderedPageBreak/>
         <w:t>Training Classes</w:t>
       </w:r>
       <w:r>
@@ -3344,7 +3260,7 @@
 </file>
 
 <file path=word/endnotes.xml><?xml version="1.0" encoding="utf-8"?>
-<w:endnotes xmlns:wpc="http://schemas.microsoft.com/office/word/2010/wordprocessingCanvas" xmlns:mc="http://schemas.openxmlformats.org/markup-compatibility/2006" xmlns:o="urn:schemas-microsoft-com:office:office" xmlns:r="http://schemas.openxmlformats.org/officeDocument/2006/relationships" xmlns:m="http://schemas.openxmlformats.org/officeDocument/2006/math" xmlns:v="urn:schemas-microsoft-com:vml" xmlns:wp14="http://schemas.microsoft.com/office/word/2010/wordprocessingDrawing" xmlns:wp="http://schemas.openxmlformats.org/drawingml/2006/wordprocessingDrawing" xmlns:w10="urn:schemas-microsoft-com:office:word" xmlns:w="http://schemas.openxmlformats.org/wordprocessingml/2006/main" xmlns:w14="http://schemas.microsoft.com/office/word/2010/wordml" xmlns:w15="http://schemas.microsoft.com/office/word/2012/wordml" xmlns:wpg="http://schemas.microsoft.com/office/word/2010/wordprocessingGroup" xmlns:wpi="http://schemas.microsoft.com/office/word/2010/wordprocessingInk" xmlns:wne="http://schemas.microsoft.com/office/word/2006/wordml" xmlns:wps="http://schemas.microsoft.com/office/word/2010/wordprocessingShape" mc:Ignorable="w14 w15 wp14">
+<w:endnotes xmlns:wpc="http://schemas.microsoft.com/office/word/2010/wordprocessingCanvas" xmlns:cx="http://schemas.microsoft.com/office/drawing/2014/chartex" xmlns:cx1="http://schemas.microsoft.com/office/drawing/2015/9/8/chartex" xmlns:cx2="http://schemas.microsoft.com/office/drawing/2015/10/21/chartex" xmlns:cx3="http://schemas.microsoft.com/office/drawing/2016/5/9/chartex" xmlns:cx4="http://schemas.microsoft.com/office/drawing/2016/5/10/chartex" xmlns:cx5="http://schemas.microsoft.com/office/drawing/2016/5/11/chartex" xmlns:cx6="http://schemas.microsoft.com/office/drawing/2016/5/12/chartex" xmlns:cx7="http://schemas.microsoft.com/office/drawing/2016/5/13/chartex" xmlns:cx8="http://schemas.microsoft.com/office/drawing/2016/5/14/chartex" xmlns:mc="http://schemas.openxmlformats.org/markup-compatibility/2006" xmlns:aink="http://schemas.microsoft.com/office/drawing/2016/ink" xmlns:am3d="http://schemas.microsoft.com/office/drawing/2017/model3d" xmlns:o="urn:schemas-microsoft-com:office:office" xmlns:r="http://schemas.openxmlformats.org/officeDocument/2006/relationships" xmlns:m="http://schemas.openxmlformats.org/officeDocument/2006/math" xmlns:v="urn:schemas-microsoft-com:vml" xmlns:wp14="http://schemas.microsoft.com/office/word/2010/wordprocessingDrawing" xmlns:wp="http://schemas.openxmlformats.org/drawingml/2006/wordprocessingDrawing" xmlns:w10="urn:schemas-microsoft-com:office:word" xmlns:w="http://schemas.openxmlformats.org/wordprocessingml/2006/main" xmlns:w14="http://schemas.microsoft.com/office/word/2010/wordml" xmlns:w15="http://schemas.microsoft.com/office/word/2012/wordml" xmlns:w16cid="http://schemas.microsoft.com/office/word/2016/wordml/cid" xmlns:w16se="http://schemas.microsoft.com/office/word/2015/wordml/symex" xmlns:wpg="http://schemas.microsoft.com/office/word/2010/wordprocessingGroup" xmlns:wpi="http://schemas.microsoft.com/office/word/2010/wordprocessingInk" xmlns:wne="http://schemas.microsoft.com/office/word/2006/wordml" xmlns:wps="http://schemas.microsoft.com/office/word/2010/wordprocessingShape" mc:Ignorable="w14 w15 w16se w16cid wp14">
   <w:endnote w:type="separator" w:id="-1">
     <w:p>
       <w:r>
@@ -3363,7 +3279,7 @@
 </file>
 
 <file path=word/footer1.xml><?xml version="1.0" encoding="utf-8"?>
-<w:ftr xmlns:wpc="http://schemas.microsoft.com/office/word/2010/wordprocessingCanvas" xmlns:mc="http://schemas.openxmlformats.org/markup-compatibility/2006" xmlns:o="urn:schemas-microsoft-com:office:office" xmlns:r="http://schemas.openxmlformats.org/officeDocument/2006/relationships" xmlns:m="http://schemas.openxmlformats.org/officeDocument/2006/math" xmlns:v="urn:schemas-microsoft-com:vml" xmlns:wp14="http://schemas.microsoft.com/office/word/2010/wordprocessingDrawing" xmlns:wp="http://schemas.openxmlformats.org/drawingml/2006/wordprocessingDrawing" xmlns:w10="urn:schemas-microsoft-com:office:word" xmlns:w="http://schemas.openxmlformats.org/wordprocessingml/2006/main" xmlns:w14="http://schemas.microsoft.com/office/word/2010/wordml" xmlns:w15="http://schemas.microsoft.com/office/word/2012/wordml" xmlns:wpg="http://schemas.microsoft.com/office/word/2010/wordprocessingGroup" xmlns:wpi="http://schemas.microsoft.com/office/word/2010/wordprocessingInk" xmlns:wne="http://schemas.microsoft.com/office/word/2006/wordml" xmlns:wps="http://schemas.microsoft.com/office/word/2010/wordprocessingShape" mc:Ignorable="w14 w15 wp14">
+<w:ftr xmlns:wpc="http://schemas.microsoft.com/office/word/2010/wordprocessingCanvas" xmlns:cx="http://schemas.microsoft.com/office/drawing/2014/chartex" xmlns:cx1="http://schemas.microsoft.com/office/drawing/2015/9/8/chartex" xmlns:cx2="http://schemas.microsoft.com/office/drawing/2015/10/21/chartex" xmlns:cx3="http://schemas.microsoft.com/office/drawing/2016/5/9/chartex" xmlns:cx4="http://schemas.microsoft.com/office/drawing/2016/5/10/chartex" xmlns:cx5="http://schemas.microsoft.com/office/drawing/2016/5/11/chartex" xmlns:cx6="http://schemas.microsoft.com/office/drawing/2016/5/12/chartex" xmlns:cx7="http://schemas.microsoft.com/office/drawing/2016/5/13/chartex" xmlns:cx8="http://schemas.microsoft.com/office/drawing/2016/5/14/chartex" xmlns:mc="http://schemas.openxmlformats.org/markup-compatibility/2006" xmlns:aink="http://schemas.microsoft.com/office/drawing/2016/ink" xmlns:am3d="http://schemas.microsoft.com/office/drawing/2017/model3d" xmlns:o="urn:schemas-microsoft-com:office:office" xmlns:r="http://schemas.openxmlformats.org/officeDocument/2006/relationships" xmlns:m="http://schemas.openxmlformats.org/officeDocument/2006/math" xmlns:v="urn:schemas-microsoft-com:vml" xmlns:wp14="http://schemas.microsoft.com/office/word/2010/wordprocessingDrawing" xmlns:wp="http://schemas.openxmlformats.org/drawingml/2006/wordprocessingDrawing" xmlns:w10="urn:schemas-microsoft-com:office:word" xmlns:w="http://schemas.openxmlformats.org/wordprocessingml/2006/main" xmlns:w14="http://schemas.microsoft.com/office/word/2010/wordml" xmlns:w15="http://schemas.microsoft.com/office/word/2012/wordml" xmlns:w16cid="http://schemas.microsoft.com/office/word/2016/wordml/cid" xmlns:w16se="http://schemas.microsoft.com/office/word/2015/wordml/symex" xmlns:wpg="http://schemas.microsoft.com/office/word/2010/wordprocessingGroup" xmlns:wpi="http://schemas.microsoft.com/office/word/2010/wordprocessingInk" xmlns:wne="http://schemas.microsoft.com/office/word/2006/wordml" xmlns:wps="http://schemas.microsoft.com/office/word/2010/wordprocessingShape" mc:Ignorable="w14 w15 w16se w16cid wp14">
   <w:p>
     <w:pPr>
       <w:pStyle w:val="Footer"/>
@@ -3373,7 +3289,7 @@
 </file>
 
 <file path=word/footer2.xml><?xml version="1.0" encoding="utf-8"?>
-<w:ftr xmlns:wpc="http://schemas.microsoft.com/office/word/2010/wordprocessingCanvas" xmlns:mc="http://schemas.openxmlformats.org/markup-compatibility/2006" xmlns:o="urn:schemas-microsoft-com:office:office" xmlns:r="http://schemas.openxmlformats.org/officeDocument/2006/relationships" xmlns:m="http://schemas.openxmlformats.org/officeDocument/2006/math" xmlns:v="urn:schemas-microsoft-com:vml" xmlns:wp14="http://schemas.microsoft.com/office/word/2010/wordprocessingDrawing" xmlns:wp="http://schemas.openxmlformats.org/drawingml/2006/wordprocessingDrawing" xmlns:w10="urn:schemas-microsoft-com:office:word" xmlns:w="http://schemas.openxmlformats.org/wordprocessingml/2006/main" xmlns:w14="http://schemas.microsoft.com/office/word/2010/wordml" xmlns:w15="http://schemas.microsoft.com/office/word/2012/wordml" xmlns:wpg="http://schemas.microsoft.com/office/word/2010/wordprocessingGroup" xmlns:wpi="http://schemas.microsoft.com/office/word/2010/wordprocessingInk" xmlns:wne="http://schemas.microsoft.com/office/word/2006/wordml" xmlns:wps="http://schemas.microsoft.com/office/word/2010/wordprocessingShape" mc:Ignorable="w14 w15 wp14">
+<w:ftr xmlns:wpc="http://schemas.microsoft.com/office/word/2010/wordprocessingCanvas" xmlns:cx="http://schemas.microsoft.com/office/drawing/2014/chartex" xmlns:cx1="http://schemas.microsoft.com/office/drawing/2015/9/8/chartex" xmlns:cx2="http://schemas.microsoft.com/office/drawing/2015/10/21/chartex" xmlns:cx3="http://schemas.microsoft.com/office/drawing/2016/5/9/chartex" xmlns:cx4="http://schemas.microsoft.com/office/drawing/2016/5/10/chartex" xmlns:cx5="http://schemas.microsoft.com/office/drawing/2016/5/11/chartex" xmlns:cx6="http://schemas.microsoft.com/office/drawing/2016/5/12/chartex" xmlns:cx7="http://schemas.microsoft.com/office/drawing/2016/5/13/chartex" xmlns:cx8="http://schemas.microsoft.com/office/drawing/2016/5/14/chartex" xmlns:mc="http://schemas.openxmlformats.org/markup-compatibility/2006" xmlns:aink="http://schemas.microsoft.com/office/drawing/2016/ink" xmlns:am3d="http://schemas.microsoft.com/office/drawing/2017/model3d" xmlns:o="urn:schemas-microsoft-com:office:office" xmlns:r="http://schemas.openxmlformats.org/officeDocument/2006/relationships" xmlns:m="http://schemas.openxmlformats.org/officeDocument/2006/math" xmlns:v="urn:schemas-microsoft-com:vml" xmlns:wp14="http://schemas.microsoft.com/office/word/2010/wordprocessingDrawing" xmlns:wp="http://schemas.openxmlformats.org/drawingml/2006/wordprocessingDrawing" xmlns:w10="urn:schemas-microsoft-com:office:word" xmlns:w="http://schemas.openxmlformats.org/wordprocessingml/2006/main" xmlns:w14="http://schemas.microsoft.com/office/word/2010/wordml" xmlns:w15="http://schemas.microsoft.com/office/word/2012/wordml" xmlns:w16cid="http://schemas.microsoft.com/office/word/2016/wordml/cid" xmlns:w16se="http://schemas.microsoft.com/office/word/2015/wordml/symex" xmlns:wpg="http://schemas.microsoft.com/office/word/2010/wordprocessingGroup" xmlns:wpi="http://schemas.microsoft.com/office/word/2010/wordprocessingInk" xmlns:wne="http://schemas.microsoft.com/office/word/2006/wordml" xmlns:wps="http://schemas.microsoft.com/office/word/2010/wordprocessingShape" mc:Ignorable="w14 w15 w16se w16cid wp14">
   <w:p>
     <w:pPr>
       <w:pStyle w:val="Footer"/>
@@ -3383,7 +3299,7 @@
 </file>
 
 <file path=word/footer3.xml><?xml version="1.0" encoding="utf-8"?>
-<w:ftr xmlns:wpc="http://schemas.microsoft.com/office/word/2010/wordprocessingCanvas" xmlns:mc="http://schemas.openxmlformats.org/markup-compatibility/2006" xmlns:o="urn:schemas-microsoft-com:office:office" xmlns:r="http://schemas.openxmlformats.org/officeDocument/2006/relationships" xmlns:m="http://schemas.openxmlformats.org/officeDocument/2006/math" xmlns:v="urn:schemas-microsoft-com:vml" xmlns:wp14="http://schemas.microsoft.com/office/word/2010/wordprocessingDrawing" xmlns:wp="http://schemas.openxmlformats.org/drawingml/2006/wordprocessingDrawing" xmlns:w10="urn:schemas-microsoft-com:office:word" xmlns:w="http://schemas.openxmlformats.org/wordprocessingml/2006/main" xmlns:w14="http://schemas.microsoft.com/office/word/2010/wordml" xmlns:w15="http://schemas.microsoft.com/office/word/2012/wordml" xmlns:wpg="http://schemas.microsoft.com/office/word/2010/wordprocessingGroup" xmlns:wpi="http://schemas.microsoft.com/office/word/2010/wordprocessingInk" xmlns:wne="http://schemas.microsoft.com/office/word/2006/wordml" xmlns:wps="http://schemas.microsoft.com/office/word/2010/wordprocessingShape" mc:Ignorable="w14 w15 wp14">
+<w:ftr xmlns:wpc="http://schemas.microsoft.com/office/word/2010/wordprocessingCanvas" xmlns:cx="http://schemas.microsoft.com/office/drawing/2014/chartex" xmlns:cx1="http://schemas.microsoft.com/office/drawing/2015/9/8/chartex" xmlns:cx2="http://schemas.microsoft.com/office/drawing/2015/10/21/chartex" xmlns:cx3="http://schemas.microsoft.com/office/drawing/2016/5/9/chartex" xmlns:cx4="http://schemas.microsoft.com/office/drawing/2016/5/10/chartex" xmlns:cx5="http://schemas.microsoft.com/office/drawing/2016/5/11/chartex" xmlns:cx6="http://schemas.microsoft.com/office/drawing/2016/5/12/chartex" xmlns:cx7="http://schemas.microsoft.com/office/drawing/2016/5/13/chartex" xmlns:cx8="http://schemas.microsoft.com/office/drawing/2016/5/14/chartex" xmlns:mc="http://schemas.openxmlformats.org/markup-compatibility/2006" xmlns:aink="http://schemas.microsoft.com/office/drawing/2016/ink" xmlns:am3d="http://schemas.microsoft.com/office/drawing/2017/model3d" xmlns:o="urn:schemas-microsoft-com:office:office" xmlns:r="http://schemas.openxmlformats.org/officeDocument/2006/relationships" xmlns:m="http://schemas.openxmlformats.org/officeDocument/2006/math" xmlns:v="urn:schemas-microsoft-com:vml" xmlns:wp14="http://schemas.microsoft.com/office/word/2010/wordprocessingDrawing" xmlns:wp="http://schemas.openxmlformats.org/drawingml/2006/wordprocessingDrawing" xmlns:w10="urn:schemas-microsoft-com:office:word" xmlns:w="http://schemas.openxmlformats.org/wordprocessingml/2006/main" xmlns:w14="http://schemas.microsoft.com/office/word/2010/wordml" xmlns:w15="http://schemas.microsoft.com/office/word/2012/wordml" xmlns:w16cid="http://schemas.microsoft.com/office/word/2016/wordml/cid" xmlns:w16se="http://schemas.microsoft.com/office/word/2015/wordml/symex" xmlns:wpg="http://schemas.microsoft.com/office/word/2010/wordprocessingGroup" xmlns:wpi="http://schemas.microsoft.com/office/word/2010/wordprocessingInk" xmlns:wne="http://schemas.microsoft.com/office/word/2006/wordml" xmlns:wps="http://schemas.microsoft.com/office/word/2010/wordprocessingShape" mc:Ignorable="w14 w15 w16se w16cid wp14">
   <w:p>
     <w:pPr>
       <w:pStyle w:val="Footer"/>
@@ -3409,7 +3325,7 @@
 </file>
 
 <file path=word/footnotes.xml><?xml version="1.0" encoding="utf-8"?>
-<w:footnotes xmlns:wpc="http://schemas.microsoft.com/office/word/2010/wordprocessingCanvas" xmlns:mc="http://schemas.openxmlformats.org/markup-compatibility/2006" xmlns:o="urn:schemas-microsoft-com:office:office" xmlns:r="http://schemas.openxmlformats.org/officeDocument/2006/relationships" xmlns:m="http://schemas.openxmlformats.org/officeDocument/2006/math" xmlns:v="urn:schemas-microsoft-com:vml" xmlns:wp14="http://schemas.microsoft.com/office/word/2010/wordprocessingDrawing" xmlns:wp="http://schemas.openxmlformats.org/drawingml/2006/wordprocessingDrawing" xmlns:w10="urn:schemas-microsoft-com:office:word" xmlns:w="http://schemas.openxmlformats.org/wordprocessingml/2006/main" xmlns:w14="http://schemas.microsoft.com/office/word/2010/wordml" xmlns:w15="http://schemas.microsoft.com/office/word/2012/wordml" xmlns:wpg="http://schemas.microsoft.com/office/word/2010/wordprocessingGroup" xmlns:wpi="http://schemas.microsoft.com/office/word/2010/wordprocessingInk" xmlns:wne="http://schemas.microsoft.com/office/word/2006/wordml" xmlns:wps="http://schemas.microsoft.com/office/word/2010/wordprocessingShape" mc:Ignorable="w14 w15 wp14">
+<w:footnotes xmlns:wpc="http://schemas.microsoft.com/office/word/2010/wordprocessingCanvas" xmlns:cx="http://schemas.microsoft.com/office/drawing/2014/chartex" xmlns:cx1="http://schemas.microsoft.com/office/drawing/2015/9/8/chartex" xmlns:cx2="http://schemas.microsoft.com/office/drawing/2015/10/21/chartex" xmlns:cx3="http://schemas.microsoft.com/office/drawing/2016/5/9/chartex" xmlns:cx4="http://schemas.microsoft.com/office/drawing/2016/5/10/chartex" xmlns:cx5="http://schemas.microsoft.com/office/drawing/2016/5/11/chartex" xmlns:cx6="http://schemas.microsoft.com/office/drawing/2016/5/12/chartex" xmlns:cx7="http://schemas.microsoft.com/office/drawing/2016/5/13/chartex" xmlns:cx8="http://schemas.microsoft.com/office/drawing/2016/5/14/chartex" xmlns:mc="http://schemas.openxmlformats.org/markup-compatibility/2006" xmlns:aink="http://schemas.microsoft.com/office/drawing/2016/ink" xmlns:am3d="http://schemas.microsoft.com/office/drawing/2017/model3d" xmlns:o="urn:schemas-microsoft-com:office:office" xmlns:r="http://schemas.openxmlformats.org/officeDocument/2006/relationships" xmlns:m="http://schemas.openxmlformats.org/officeDocument/2006/math" xmlns:v="urn:schemas-microsoft-com:vml" xmlns:wp14="http://schemas.microsoft.com/office/word/2010/wordprocessingDrawing" xmlns:wp="http://schemas.openxmlformats.org/drawingml/2006/wordprocessingDrawing" xmlns:w10="urn:schemas-microsoft-com:office:word" xmlns:w="http://schemas.openxmlformats.org/wordprocessingml/2006/main" xmlns:w14="http://schemas.microsoft.com/office/word/2010/wordml" xmlns:w15="http://schemas.microsoft.com/office/word/2012/wordml" xmlns:w16cid="http://schemas.microsoft.com/office/word/2016/wordml/cid" xmlns:w16se="http://schemas.microsoft.com/office/word/2015/wordml/symex" xmlns:wpg="http://schemas.microsoft.com/office/word/2010/wordprocessingGroup" xmlns:wpi="http://schemas.microsoft.com/office/word/2010/wordprocessingInk" xmlns:wne="http://schemas.microsoft.com/office/word/2006/wordml" xmlns:wps="http://schemas.microsoft.com/office/word/2010/wordprocessingShape" mc:Ignorable="w14 w15 w16se w16cid wp14">
   <w:footnote w:type="separator" w:id="-1">
     <w:p>
       <w:r>
@@ -3428,7 +3344,7 @@
 </file>
 
 <file path=word/header1.xml><?xml version="1.0" encoding="utf-8"?>
-<w:hdr xmlns:wpc="http://schemas.microsoft.com/office/word/2010/wordprocessingCanvas" xmlns:mc="http://schemas.openxmlformats.org/markup-compatibility/2006" xmlns:o="urn:schemas-microsoft-com:office:office" xmlns:r="http://schemas.openxmlformats.org/officeDocument/2006/relationships" xmlns:m="http://schemas.openxmlformats.org/officeDocument/2006/math" xmlns:v="urn:schemas-microsoft-com:vml" xmlns:wp14="http://schemas.microsoft.com/office/word/2010/wordprocessingDrawing" xmlns:wp="http://schemas.openxmlformats.org/drawingml/2006/wordprocessingDrawing" xmlns:w10="urn:schemas-microsoft-com:office:word" xmlns:w="http://schemas.openxmlformats.org/wordprocessingml/2006/main" xmlns:w14="http://schemas.microsoft.com/office/word/2010/wordml" xmlns:w15="http://schemas.microsoft.com/office/word/2012/wordml" xmlns:wpg="http://schemas.microsoft.com/office/word/2010/wordprocessingGroup" xmlns:wpi="http://schemas.microsoft.com/office/word/2010/wordprocessingInk" xmlns:wne="http://schemas.microsoft.com/office/word/2006/wordml" xmlns:wps="http://schemas.microsoft.com/office/word/2010/wordprocessingShape" mc:Ignorable="w14 w15 wp14">
+<w:hdr xmlns:wpc="http://schemas.microsoft.com/office/word/2010/wordprocessingCanvas" xmlns:cx="http://schemas.microsoft.com/office/drawing/2014/chartex" xmlns:cx1="http://schemas.microsoft.com/office/drawing/2015/9/8/chartex" xmlns:cx2="http://schemas.microsoft.com/office/drawing/2015/10/21/chartex" xmlns:cx3="http://schemas.microsoft.com/office/drawing/2016/5/9/chartex" xmlns:cx4="http://schemas.microsoft.com/office/drawing/2016/5/10/chartex" xmlns:cx5="http://schemas.microsoft.com/office/drawing/2016/5/11/chartex" xmlns:cx6="http://schemas.microsoft.com/office/drawing/2016/5/12/chartex" xmlns:cx7="http://schemas.microsoft.com/office/drawing/2016/5/13/chartex" xmlns:cx8="http://schemas.microsoft.com/office/drawing/2016/5/14/chartex" xmlns:mc="http://schemas.openxmlformats.org/markup-compatibility/2006" xmlns:aink="http://schemas.microsoft.com/office/drawing/2016/ink" xmlns:am3d="http://schemas.microsoft.com/office/drawing/2017/model3d" xmlns:o="urn:schemas-microsoft-com:office:office" xmlns:r="http://schemas.openxmlformats.org/officeDocument/2006/relationships" xmlns:m="http://schemas.openxmlformats.org/officeDocument/2006/math" xmlns:v="urn:schemas-microsoft-com:vml" xmlns:wp14="http://schemas.microsoft.com/office/word/2010/wordprocessingDrawing" xmlns:wp="http://schemas.openxmlformats.org/drawingml/2006/wordprocessingDrawing" xmlns:w10="urn:schemas-microsoft-com:office:word" xmlns:w="http://schemas.openxmlformats.org/wordprocessingml/2006/main" xmlns:w14="http://schemas.microsoft.com/office/word/2010/wordml" xmlns:w15="http://schemas.microsoft.com/office/word/2012/wordml" xmlns:w16cid="http://schemas.microsoft.com/office/word/2016/wordml/cid" xmlns:w16se="http://schemas.microsoft.com/office/word/2015/wordml/symex" xmlns:wpg="http://schemas.microsoft.com/office/word/2010/wordprocessingGroup" xmlns:wpi="http://schemas.microsoft.com/office/word/2010/wordprocessingInk" xmlns:wne="http://schemas.microsoft.com/office/word/2006/wordml" xmlns:wps="http://schemas.microsoft.com/office/word/2010/wordprocessingShape" mc:Ignorable="w14 w15 w16se w16cid wp14">
   <w:p>
     <w:pPr>
       <w:pStyle w:val="Header"/>
@@ -3478,7 +3394,7 @@
 </file>
 
 <file path=word/header2.xml><?xml version="1.0" encoding="utf-8"?>
-<w:hdr xmlns:wpc="http://schemas.microsoft.com/office/word/2010/wordprocessingCanvas" xmlns:mc="http://schemas.openxmlformats.org/markup-compatibility/2006" xmlns:o="urn:schemas-microsoft-com:office:office" xmlns:r="http://schemas.openxmlformats.org/officeDocument/2006/relationships" xmlns:m="http://schemas.openxmlformats.org/officeDocument/2006/math" xmlns:v="urn:schemas-microsoft-com:vml" xmlns:wp14="http://schemas.microsoft.com/office/word/2010/wordprocessingDrawing" xmlns:wp="http://schemas.openxmlformats.org/drawingml/2006/wordprocessingDrawing" xmlns:w10="urn:schemas-microsoft-com:office:word" xmlns:w="http://schemas.openxmlformats.org/wordprocessingml/2006/main" xmlns:w14="http://schemas.microsoft.com/office/word/2010/wordml" xmlns:w15="http://schemas.microsoft.com/office/word/2012/wordml" xmlns:wpg="http://schemas.microsoft.com/office/word/2010/wordprocessingGroup" xmlns:wpi="http://schemas.microsoft.com/office/word/2010/wordprocessingInk" xmlns:wne="http://schemas.microsoft.com/office/word/2006/wordml" xmlns:wps="http://schemas.microsoft.com/office/word/2010/wordprocessingShape" mc:Ignorable="w14 w15 wp14">
+<w:hdr xmlns:wpc="http://schemas.microsoft.com/office/word/2010/wordprocessingCanvas" xmlns:cx="http://schemas.microsoft.com/office/drawing/2014/chartex" xmlns:cx1="http://schemas.microsoft.com/office/drawing/2015/9/8/chartex" xmlns:cx2="http://schemas.microsoft.com/office/drawing/2015/10/21/chartex" xmlns:cx3="http://schemas.microsoft.com/office/drawing/2016/5/9/chartex" xmlns:cx4="http://schemas.microsoft.com/office/drawing/2016/5/10/chartex" xmlns:cx5="http://schemas.microsoft.com/office/drawing/2016/5/11/chartex" xmlns:cx6="http://schemas.microsoft.com/office/drawing/2016/5/12/chartex" xmlns:cx7="http://schemas.microsoft.com/office/drawing/2016/5/13/chartex" xmlns:cx8="http://schemas.microsoft.com/office/drawing/2016/5/14/chartex" xmlns:mc="http://schemas.openxmlformats.org/markup-compatibility/2006" xmlns:aink="http://schemas.microsoft.com/office/drawing/2016/ink" xmlns:am3d="http://schemas.microsoft.com/office/drawing/2017/model3d" xmlns:o="urn:schemas-microsoft-com:office:office" xmlns:r="http://schemas.openxmlformats.org/officeDocument/2006/relationships" xmlns:m="http://schemas.openxmlformats.org/officeDocument/2006/math" xmlns:v="urn:schemas-microsoft-com:vml" xmlns:wp14="http://schemas.microsoft.com/office/word/2010/wordprocessingDrawing" xmlns:wp="http://schemas.openxmlformats.org/drawingml/2006/wordprocessingDrawing" xmlns:w10="urn:schemas-microsoft-com:office:word" xmlns:w="http://schemas.openxmlformats.org/wordprocessingml/2006/main" xmlns:w14="http://schemas.microsoft.com/office/word/2010/wordml" xmlns:w15="http://schemas.microsoft.com/office/word/2012/wordml" xmlns:w16cid="http://schemas.microsoft.com/office/word/2016/wordml/cid" xmlns:w16se="http://schemas.microsoft.com/office/word/2015/wordml/symex" xmlns:wpg="http://schemas.microsoft.com/office/word/2010/wordprocessingGroup" xmlns:wpi="http://schemas.microsoft.com/office/word/2010/wordprocessingInk" xmlns:wne="http://schemas.microsoft.com/office/word/2006/wordml" xmlns:wps="http://schemas.microsoft.com/office/word/2010/wordprocessingShape" mc:Ignorable="w14 w15 w16se w16cid wp14">
   <w:p>
     <w:pPr>
       <w:pStyle w:val="Header"/>
@@ -3540,7 +3456,7 @@
 </file>
 
 <file path=word/header3.xml><?xml version="1.0" encoding="utf-8"?>
-<w:hdr xmlns:wpc="http://schemas.microsoft.com/office/word/2010/wordprocessingCanvas" xmlns:mc="http://schemas.openxmlformats.org/markup-compatibility/2006" xmlns:o="urn:schemas-microsoft-com:office:office" xmlns:r="http://schemas.openxmlformats.org/officeDocument/2006/relationships" xmlns:m="http://schemas.openxmlformats.org/officeDocument/2006/math" xmlns:v="urn:schemas-microsoft-com:vml" xmlns:wp14="http://schemas.microsoft.com/office/word/2010/wordprocessingDrawing" xmlns:wp="http://schemas.openxmlformats.org/drawingml/2006/wordprocessingDrawing" xmlns:w10="urn:schemas-microsoft-com:office:word" xmlns:w="http://schemas.openxmlformats.org/wordprocessingml/2006/main" xmlns:w14="http://schemas.microsoft.com/office/word/2010/wordml" xmlns:w15="http://schemas.microsoft.com/office/word/2012/wordml" xmlns:wpg="http://schemas.microsoft.com/office/word/2010/wordprocessingGroup" xmlns:wpi="http://schemas.microsoft.com/office/word/2010/wordprocessingInk" xmlns:wne="http://schemas.microsoft.com/office/word/2006/wordml" xmlns:wps="http://schemas.microsoft.com/office/word/2010/wordprocessingShape" mc:Ignorable="w14 w15 wp14">
+<w:hdr xmlns:wpc="http://schemas.microsoft.com/office/word/2010/wordprocessingCanvas" xmlns:cx="http://schemas.microsoft.com/office/drawing/2014/chartex" xmlns:cx1="http://schemas.microsoft.com/office/drawing/2015/9/8/chartex" xmlns:cx2="http://schemas.microsoft.com/office/drawing/2015/10/21/chartex" xmlns:cx3="http://schemas.microsoft.com/office/drawing/2016/5/9/chartex" xmlns:cx4="http://schemas.microsoft.com/office/drawing/2016/5/10/chartex" xmlns:cx5="http://schemas.microsoft.com/office/drawing/2016/5/11/chartex" xmlns:cx6="http://schemas.microsoft.com/office/drawing/2016/5/12/chartex" xmlns:cx7="http://schemas.microsoft.com/office/drawing/2016/5/13/chartex" xmlns:cx8="http://schemas.microsoft.com/office/drawing/2016/5/14/chartex" xmlns:mc="http://schemas.openxmlformats.org/markup-compatibility/2006" xmlns:aink="http://schemas.microsoft.com/office/drawing/2016/ink" xmlns:am3d="http://schemas.microsoft.com/office/drawing/2017/model3d" xmlns:o="urn:schemas-microsoft-com:office:office" xmlns:r="http://schemas.openxmlformats.org/officeDocument/2006/relationships" xmlns:m="http://schemas.openxmlformats.org/officeDocument/2006/math" xmlns:v="urn:schemas-microsoft-com:vml" xmlns:wp14="http://schemas.microsoft.com/office/word/2010/wordprocessingDrawing" xmlns:wp="http://schemas.openxmlformats.org/drawingml/2006/wordprocessingDrawing" xmlns:w10="urn:schemas-microsoft-com:office:word" xmlns:w="http://schemas.openxmlformats.org/wordprocessingml/2006/main" xmlns:w14="http://schemas.microsoft.com/office/word/2010/wordml" xmlns:w15="http://schemas.microsoft.com/office/word/2012/wordml" xmlns:w16cid="http://schemas.microsoft.com/office/word/2016/wordml/cid" xmlns:w16se="http://schemas.microsoft.com/office/word/2015/wordml/symex" xmlns:wpg="http://schemas.microsoft.com/office/word/2010/wordprocessingGroup" xmlns:wpi="http://schemas.microsoft.com/office/word/2010/wordprocessingInk" xmlns:wne="http://schemas.microsoft.com/office/word/2006/wordml" xmlns:wps="http://schemas.microsoft.com/office/word/2010/wordprocessingShape" mc:Ignorable="w14 w15 w16se w16cid wp14">
   <w:p>
     <w:pPr>
       <w:pStyle w:val="Header"/>
@@ -3550,7 +3466,7 @@
 </file>
 
 <file path=word/numbering.xml><?xml version="1.0" encoding="utf-8"?>
-<w:numbering xmlns:wpc="http://schemas.microsoft.com/office/word/2010/wordprocessingCanvas" xmlns:mc="http://schemas.openxmlformats.org/markup-compatibility/2006" xmlns:o="urn:schemas-microsoft-com:office:office" xmlns:r="http://schemas.openxmlformats.org/officeDocument/2006/relationships" xmlns:m="http://schemas.openxmlformats.org/officeDocument/2006/math" xmlns:v="urn:schemas-microsoft-com:vml" xmlns:wp14="http://schemas.microsoft.com/office/word/2010/wordprocessingDrawing" xmlns:wp="http://schemas.openxmlformats.org/drawingml/2006/wordprocessingDrawing" xmlns:w10="urn:schemas-microsoft-com:office:word" xmlns:w="http://schemas.openxmlformats.org/wordprocessingml/2006/main" xmlns:w14="http://schemas.microsoft.com/office/word/2010/wordml" xmlns:w15="http://schemas.microsoft.com/office/word/2012/wordml" xmlns:wpg="http://schemas.microsoft.com/office/word/2010/wordprocessingGroup" xmlns:wpi="http://schemas.microsoft.com/office/word/2010/wordprocessingInk" xmlns:wne="http://schemas.microsoft.com/office/word/2006/wordml" xmlns:wps="http://schemas.microsoft.com/office/word/2010/wordprocessingShape" mc:Ignorable="w14 w15 wp14">
+<w:numbering xmlns:wpc="http://schemas.microsoft.com/office/word/2010/wordprocessingCanvas" xmlns:cx="http://schemas.microsoft.com/office/drawing/2014/chartex" xmlns:cx1="http://schemas.microsoft.com/office/drawing/2015/9/8/chartex" xmlns:cx2="http://schemas.microsoft.com/office/drawing/2015/10/21/chartex" xmlns:cx3="http://schemas.microsoft.com/office/drawing/2016/5/9/chartex" xmlns:cx4="http://schemas.microsoft.com/office/drawing/2016/5/10/chartex" xmlns:cx5="http://schemas.microsoft.com/office/drawing/2016/5/11/chartex" xmlns:cx6="http://schemas.microsoft.com/office/drawing/2016/5/12/chartex" xmlns:cx7="http://schemas.microsoft.com/office/drawing/2016/5/13/chartex" xmlns:cx8="http://schemas.microsoft.com/office/drawing/2016/5/14/chartex" xmlns:mc="http://schemas.openxmlformats.org/markup-compatibility/2006" xmlns:aink="http://schemas.microsoft.com/office/drawing/2016/ink" xmlns:am3d="http://schemas.microsoft.com/office/drawing/2017/model3d" xmlns:o="urn:schemas-microsoft-com:office:office" xmlns:r="http://schemas.openxmlformats.org/officeDocument/2006/relationships" xmlns:m="http://schemas.openxmlformats.org/officeDocument/2006/math" xmlns:v="urn:schemas-microsoft-com:vml" xmlns:wp14="http://schemas.microsoft.com/office/word/2010/wordprocessingDrawing" xmlns:wp="http://schemas.openxmlformats.org/drawingml/2006/wordprocessingDrawing" xmlns:w10="urn:schemas-microsoft-com:office:word" xmlns:w="http://schemas.openxmlformats.org/wordprocessingml/2006/main" xmlns:w14="http://schemas.microsoft.com/office/word/2010/wordml" xmlns:w15="http://schemas.microsoft.com/office/word/2012/wordml" xmlns:w16cid="http://schemas.microsoft.com/office/word/2016/wordml/cid" xmlns:w16se="http://schemas.microsoft.com/office/word/2015/wordml/symex" xmlns:wpg="http://schemas.microsoft.com/office/word/2010/wordprocessingGroup" xmlns:wpi="http://schemas.microsoft.com/office/word/2010/wordprocessingInk" xmlns:wne="http://schemas.microsoft.com/office/word/2006/wordml" xmlns:wps="http://schemas.microsoft.com/office/word/2010/wordprocessingShape" mc:Ignorable="w14 w15 w16se w16cid wp14">
   <w:abstractNum w:abstractNumId="0" w15:restartNumberingAfterBreak="0">
     <w:nsid w:val="011246F6"/>
     <w:multiLevelType w:val="hybridMultilevel"/>
@@ -8093,7 +8009,7 @@
 </file>
 
 <file path=word/styles.xml><?xml version="1.0" encoding="utf-8"?>
-<w:styles xmlns:mc="http://schemas.openxmlformats.org/markup-compatibility/2006" xmlns:r="http://schemas.openxmlformats.org/officeDocument/2006/relationships" xmlns:w="http://schemas.openxmlformats.org/wordprocessingml/2006/main" xmlns:w14="http://schemas.microsoft.com/office/word/2010/wordml" xmlns:w15="http://schemas.microsoft.com/office/word/2012/wordml" mc:Ignorable="w14 w15">
+<w:styles xmlns:mc="http://schemas.openxmlformats.org/markup-compatibility/2006" xmlns:r="http://schemas.openxmlformats.org/officeDocument/2006/relationships" xmlns:w="http://schemas.openxmlformats.org/wordprocessingml/2006/main" xmlns:w14="http://schemas.microsoft.com/office/word/2010/wordml" xmlns:w15="http://schemas.microsoft.com/office/word/2012/wordml" xmlns:w16cid="http://schemas.microsoft.com/office/word/2016/wordml/cid" xmlns:w16se="http://schemas.microsoft.com/office/word/2015/wordml/symex" mc:Ignorable="w14 w15 w16se w16cid">
   <w:docDefaults>
     <w:rPrDefault>
       <w:rPr>
@@ -8103,7 +8019,7 @@
     </w:rPrDefault>
     <w:pPrDefault/>
   </w:docDefaults>
-  <w:latentStyles w:defLockedState="0" w:defUIPriority="0" w:defSemiHidden="0" w:defUnhideWhenUsed="0" w:defQFormat="0" w:count="371">
+  <w:latentStyles w:defLockedState="0" w:defUIPriority="0" w:defSemiHidden="0" w:defUnhideWhenUsed="0" w:defQFormat="0" w:count="375">
     <w:lsdException w:name="Normal" w:qFormat="1"/>
     <w:lsdException w:name="heading 1" w:qFormat="1"/>
     <w:lsdException w:name="heading 2" w:semiHidden="1" w:unhideWhenUsed="1" w:qFormat="1"/>
@@ -8119,9 +8035,11 @@
     <w:lsdException w:name="Subtitle" w:qFormat="1"/>
     <w:lsdException w:name="Strong" w:qFormat="1"/>
     <w:lsdException w:name="Emphasis" w:qFormat="1"/>
+    <w:lsdException w:name="HTML Preformatted" w:semiHidden="1" w:unhideWhenUsed="1"/>
     <w:lsdException w:name="HTML Typewriter" w:semiHidden="1" w:unhideWhenUsed="1"/>
     <w:lsdException w:name="HTML Variable" w:semiHidden="1" w:unhideWhenUsed="1"/>
-    <w:lsdException w:name="Normal Table" w:semiHidden="1" w:unhideWhenUsed="1"/>
+    <w:lsdException w:name="No List" w:semiHidden="1" w:unhideWhenUsed="1"/>
+    <w:lsdException w:name="Outline List 1" w:semiHidden="1" w:unhideWhenUsed="1"/>
     <w:lsdException w:name="Outline List 2" w:semiHidden="1" w:unhideWhenUsed="1"/>
     <w:lsdException w:name="Outline List 3" w:semiHidden="1" w:unhideWhenUsed="1"/>
     <w:lsdException w:name="Table Simple 1" w:semiHidden="1" w:unhideWhenUsed="1"/>
@@ -8162,10 +8080,8 @@
     <w:lsdException w:name="Table Elegant" w:semiHidden="1" w:unhideWhenUsed="1"/>
     <w:lsdException w:name="Table Professional" w:semiHidden="1" w:unhideWhenUsed="1"/>
     <w:lsdException w:name="Table Subtle 1" w:semiHidden="1" w:unhideWhenUsed="1"/>
-    <w:lsdException w:name="Table Subtle 2" w:semiHidden="1" w:unhideWhenUsed="1"/>
     <w:lsdException w:name="Table Web 1" w:semiHidden="1" w:unhideWhenUsed="1"/>
     <w:lsdException w:name="Table Web 2" w:semiHidden="1" w:unhideWhenUsed="1"/>
-    <w:lsdException w:name="Table Web 3" w:semiHidden="1" w:unhideWhenUsed="1"/>
     <w:lsdException w:name="Balloon Text" w:semiHidden="1" w:unhideWhenUsed="1"/>
     <w:lsdException w:name="Table Theme" w:semiHidden="1" w:unhideWhenUsed="1"/>
     <w:lsdException w:name="Placeholder Text" w:semiHidden="1" w:uiPriority="99"/>
@@ -8383,6 +8299,10 @@
     <w:lsdException w:name="List Table 5 Dark Accent 6" w:uiPriority="50"/>
     <w:lsdException w:name="List Table 6 Colorful Accent 6" w:uiPriority="51"/>
     <w:lsdException w:name="List Table 7 Colorful Accent 6" w:uiPriority="52"/>
+    <w:lsdException w:name="Mention" w:semiHidden="1" w:uiPriority="99" w:unhideWhenUsed="1"/>
+    <w:lsdException w:name="Smart Hyperlink" w:semiHidden="1" w:uiPriority="99" w:unhideWhenUsed="1"/>
+    <w:lsdException w:name="Hashtag" w:semiHidden="1" w:uiPriority="99" w:unhideWhenUsed="1"/>
+    <w:lsdException w:name="Unresolved Mention" w:semiHidden="1" w:uiPriority="99" w:unhideWhenUsed="1"/>
   </w:latentStyles>
   <w:style w:type="paragraph" w:default="1" w:styleId="Normal">
     <w:name w:val="Normal"/>

--- a/RESUME.docx
+++ b/RESUME.docx
@@ -17,6 +17,15 @@
         </w:rPr>
         <w:t>Frank Q. Lou</w:t>
       </w:r>
+      <w:r>
+        <w:rPr>
+          <w:b/>
+          <w:sz w:val="38"/>
+        </w:rPr>
+        <w:t xml:space="preserve"> (Genband)</w:t>
+      </w:r>
+      <w:bookmarkStart w:id="0" w:name="_GoBack"/>
+      <w:bookmarkEnd w:id="0"/>
     </w:p>
     <w:p>
       <w:pPr>
@@ -948,8 +957,6 @@
               <w:spacing w:before="120"/>
               <w:jc w:val="center"/>
             </w:pPr>
-            <w:bookmarkStart w:id="0" w:name="_GoBack"/>
-            <w:bookmarkEnd w:id="0"/>
             <w:r>
               <w:t xml:space="preserve">ASP.NET, </w:t>
             </w:r>
@@ -8038,6 +8045,7 @@
     <w:lsdException w:name="HTML Preformatted" w:semiHidden="1" w:unhideWhenUsed="1"/>
     <w:lsdException w:name="HTML Typewriter" w:semiHidden="1" w:unhideWhenUsed="1"/>
     <w:lsdException w:name="HTML Variable" w:semiHidden="1" w:unhideWhenUsed="1"/>
+    <w:lsdException w:name="Normal Table" w:semiHidden="1" w:unhideWhenUsed="1"/>
     <w:lsdException w:name="No List" w:semiHidden="1" w:unhideWhenUsed="1"/>
     <w:lsdException w:name="Outline List 1" w:semiHidden="1" w:unhideWhenUsed="1"/>
     <w:lsdException w:name="Outline List 2" w:semiHidden="1" w:unhideWhenUsed="1"/>
@@ -8080,8 +8088,10 @@
     <w:lsdException w:name="Table Elegant" w:semiHidden="1" w:unhideWhenUsed="1"/>
     <w:lsdException w:name="Table Professional" w:semiHidden="1" w:unhideWhenUsed="1"/>
     <w:lsdException w:name="Table Subtle 1" w:semiHidden="1" w:unhideWhenUsed="1"/>
+    <w:lsdException w:name="Table Subtle 2" w:semiHidden="1" w:unhideWhenUsed="1"/>
     <w:lsdException w:name="Table Web 1" w:semiHidden="1" w:unhideWhenUsed="1"/>
     <w:lsdException w:name="Table Web 2" w:semiHidden="1" w:unhideWhenUsed="1"/>
+    <w:lsdException w:name="Table Web 3" w:semiHidden="1" w:unhideWhenUsed="1"/>
     <w:lsdException w:name="Balloon Text" w:semiHidden="1" w:unhideWhenUsed="1"/>
     <w:lsdException w:name="Table Theme" w:semiHidden="1" w:unhideWhenUsed="1"/>
     <w:lsdException w:name="Placeholder Text" w:semiHidden="1" w:uiPriority="99"/>

--- a/RESUME.docx
+++ b/RESUME.docx
@@ -22,10 +22,24 @@
           <w:b/>
           <w:sz w:val="38"/>
         </w:rPr>
-        <w:t xml:space="preserve"> (Genband)</w:t>
+        <w:t xml:space="preserve"> (</w:t>
+      </w:r>
+      <w:r>
+        <w:rPr>
+          <w:b/>
+          <w:sz w:val="38"/>
+        </w:rPr>
+        <w:t>Master</w:t>
       </w:r>
       <w:bookmarkStart w:id="0" w:name="_GoBack"/>
       <w:bookmarkEnd w:id="0"/>
+      <w:r>
+        <w:rPr>
+          <w:b/>
+          <w:sz w:val="38"/>
+        </w:rPr>
+        <w:t>)</w:t>
+      </w:r>
     </w:p>
     <w:p>
       <w:pPr>

--- a/RESUME.docx
+++ b/RESUME.docx
@@ -22,10 +22,24 @@
           <w:b/>
           <w:sz w:val="38"/>
         </w:rPr>
-        <w:t xml:space="preserve"> (Genband)</w:t>
+        <w:t xml:space="preserve"> (</w:t>
+      </w:r>
+      <w:r>
+        <w:rPr>
+          <w:b/>
+          <w:sz w:val="38"/>
+        </w:rPr>
+        <w:t>Paycor</w:t>
       </w:r>
       <w:bookmarkStart w:id="0" w:name="_GoBack"/>
       <w:bookmarkEnd w:id="0"/>
+      <w:r>
+        <w:rPr>
+          <w:b/>
+          <w:sz w:val="38"/>
+        </w:rPr>
+        <w:t>)</w:t>
+      </w:r>
     </w:p>
     <w:p>
       <w:pPr>

--- a/RESUME.docx
+++ b/RESUME.docx
@@ -16,29 +16,6 @@
           <w:sz w:val="38"/>
         </w:rPr>
         <w:t>Frank Q. Lou</w:t>
-      </w:r>
-      <w:r>
-        <w:rPr>
-          <w:b/>
-          <w:sz w:val="38"/>
-        </w:rPr>
-        <w:t xml:space="preserve"> (</w:t>
-      </w:r>
-      <w:r>
-        <w:rPr>
-          <w:b/>
-          <w:sz w:val="38"/>
-        </w:rPr>
-        <w:t>Paycor</w:t>
-      </w:r>
-      <w:bookmarkStart w:id="0" w:name="_GoBack"/>
-      <w:bookmarkEnd w:id="0"/>
-      <w:r>
-        <w:rPr>
-          <w:b/>
-          <w:sz w:val="38"/>
-        </w:rPr>
-        <w:t>)</w:t>
       </w:r>
     </w:p>
     <w:p>
@@ -1523,13 +1500,16 @@
         <w:t xml:space="preserve">, </w:t>
       </w:r>
       <w:r>
-        <w:t>Jan</w:t>
+        <w:t>Sep</w:t>
       </w:r>
       <w:r>
         <w:t>/20</w:t>
       </w:r>
       <w:r>
-        <w:t>18</w:t>
+        <w:t>1</w:t>
+      </w:r>
+      <w:r>
+        <w:t>7</w:t>
       </w:r>
       <w:r>
         <w:t xml:space="preserve"> – Present</w:t>
@@ -1578,7 +1558,13 @@
         <w:jc w:val="both"/>
       </w:pPr>
       <w:r>
-        <w:t>Automated Testing Framework (Management / Development)</w:t>
+        <w:t xml:space="preserve">Setup </w:t>
+      </w:r>
+      <w:r>
+        <w:t xml:space="preserve">Automated Testing Framework </w:t>
+      </w:r>
+      <w:r>
+        <w:t>on Visual Studio</w:t>
       </w:r>
     </w:p>
     <w:p>
@@ -1594,7 +1580,18 @@
         <w:jc w:val="both"/>
       </w:pPr>
       <w:r>
-        <w:t>Web Services – Testing or Development (REST APIs and SOAP services)</w:t>
+        <w:t xml:space="preserve">Develop Testcases with MS Unit or </w:t>
+      </w:r>
+      <w:proofErr w:type="spellStart"/>
+      <w:r>
+        <w:t>NUnit</w:t>
+      </w:r>
+      <w:proofErr w:type="spellEnd"/>
+      <w:r>
+        <w:t xml:space="preserve"> platform</w:t>
+      </w:r>
+      <w:r>
+        <w:t xml:space="preserve"> for UI Unit Testing</w:t>
       </w:r>
     </w:p>
     <w:p>
@@ -1609,13 +1606,25 @@
         </w:tabs>
         <w:jc w:val="both"/>
       </w:pPr>
+      <w:r>
+        <w:t xml:space="preserve">Develop Testcases with </w:t>
+      </w:r>
       <w:proofErr w:type="spellStart"/>
       <w:r>
-        <w:t>RestAPI</w:t>
+        <w:t>SpecFlow</w:t>
       </w:r>
       <w:proofErr w:type="spellEnd"/>
       <w:r>
-        <w:t xml:space="preserve"> Testing Tools Experience: Postman / SOAPUI</w:t>
+        <w:t xml:space="preserve"> Feature platform</w:t>
+      </w:r>
+      <w:r>
+        <w:t xml:space="preserve"> for UI Smoke &amp; </w:t>
+      </w:r>
+      <w:r>
+        <w:t>Regression</w:t>
+      </w:r>
+      <w:r>
+        <w:t xml:space="preserve"> Testing</w:t>
       </w:r>
     </w:p>
     <w:p>
@@ -1631,7 +1640,27 @@
         <w:jc w:val="both"/>
       </w:pPr>
       <w:r>
-        <w:t>Development / Scripting skills: Python / Groovy / Java</w:t>
+        <w:t xml:space="preserve">Develop </w:t>
+      </w:r>
+      <w:r>
+        <w:t>REST API</w:t>
+      </w:r>
+      <w:r>
+        <w:t xml:space="preserve"> Testcases with</w:t>
+      </w:r>
+      <w:r>
+        <w:t xml:space="preserve"> </w:t>
+      </w:r>
+      <w:r>
+        <w:t>SoapUI Pro (</w:t>
+      </w:r>
+      <w:proofErr w:type="spellStart"/>
+      <w:r>
+        <w:t>ReadyAPI</w:t>
+      </w:r>
+      <w:proofErr w:type="spellEnd"/>
+      <w:r>
+        <w:t>) and Postman</w:t>
       </w:r>
     </w:p>
     <w:p>
@@ -1646,8 +1675,13 @@
         </w:tabs>
         <w:jc w:val="both"/>
       </w:pPr>
-      <w:r>
-        <w:t>Black-box / white-box testing methodologies</w:t>
+      <w:proofErr w:type="spellStart"/>
+      <w:r>
+        <w:t>RestAPI</w:t>
+      </w:r>
+      <w:proofErr w:type="spellEnd"/>
+      <w:r>
+        <w:t xml:space="preserve"> Testing Tools Experience: Postman / SOAPUI</w:t>
       </w:r>
     </w:p>
     <w:p>
@@ -1663,7 +1697,7 @@
         <w:jc w:val="both"/>
       </w:pPr>
       <w:r>
-        <w:t>Test Case Creation / Execution / Automation / Documentation</w:t>
+        <w:t>Development / Scripting skills: Python / Groovy / Java</w:t>
       </w:r>
     </w:p>
     <w:p>
@@ -1679,11 +1713,43 @@
         <w:jc w:val="both"/>
       </w:pPr>
       <w:r>
-        <w:t>Strong software design debugging / testing skills</w:t>
+        <w:t>Black-box / white-box testing methodologies</w:t>
       </w:r>
     </w:p>
     <w:p>
       <w:pPr>
+        <w:pStyle w:val="ListParagraph"/>
+        <w:numPr>
+          <w:ilvl w:val="0"/>
+          <w:numId w:val="33"/>
+        </w:numPr>
+        <w:tabs>
+          <w:tab w:val="right" w:pos="9666"/>
+        </w:tabs>
+        <w:jc w:val="both"/>
+      </w:pPr>
+      <w:r>
+        <w:t>Test Case Creation / Execution / Automation / Documentation</w:t>
+      </w:r>
+    </w:p>
+    <w:p>
+      <w:pPr>
+        <w:pStyle w:val="ListParagraph"/>
+        <w:numPr>
+          <w:ilvl w:val="0"/>
+          <w:numId w:val="33"/>
+        </w:numPr>
+        <w:tabs>
+          <w:tab w:val="right" w:pos="9666"/>
+        </w:tabs>
+        <w:jc w:val="both"/>
+      </w:pPr>
+      <w:r>
+        <w:t>Strong software design debugging / testing skills</w:t>
+      </w:r>
+    </w:p>
+    <w:p>
+      <w:pPr>
         <w:tabs>
           <w:tab w:val="right" w:pos="9666"/>
         </w:tabs>
@@ -1759,7 +1825,10 @@
         <w:t>15</w:t>
       </w:r>
       <w:r>
-        <w:t xml:space="preserve"> – Present</w:t>
+        <w:t xml:space="preserve"> – </w:t>
+      </w:r>
+      <w:r>
+        <w:t>Aug/2017</w:t>
       </w:r>
     </w:p>
     <w:p>
@@ -2127,6 +2196,7 @@
           <w:sz w:val="28"/>
           <w:szCs w:val="28"/>
         </w:rPr>
+        <w:lastRenderedPageBreak/>
         <w:t>Genband</w:t>
       </w:r>
       <w:proofErr w:type="spellEnd"/>
@@ -2160,7 +2230,6 @@
         <w:rPr>
           <w:b/>
         </w:rPr>
-        <w:lastRenderedPageBreak/>
         <w:t>Senior Software</w:t>
       </w:r>
       <w:r>
@@ -2242,14 +2311,6 @@
       <w:r>
         <w:t xml:space="preserve">rovide strong customer support after release of the production. </w:t>
       </w:r>
-    </w:p>
-    <w:p>
-      <w:pPr>
-        <w:tabs>
-          <w:tab w:val="right" w:pos="9360"/>
-        </w:tabs>
-        <w:spacing w:before="60"/>
-      </w:pPr>
     </w:p>
     <w:p>
       <w:pPr>
@@ -3148,25 +3209,12 @@
           <w:szCs w:val="28"/>
         </w:rPr>
       </w:pPr>
-    </w:p>
-    <w:p>
-      <w:pPr>
-        <w:pBdr>
-          <w:bottom w:val="single" w:sz="8" w:space="4" w:color="auto"/>
-        </w:pBdr>
-        <w:spacing w:after="120"/>
+      <w:r>
         <w:rPr>
           <w:b/>
           <w:sz w:val="28"/>
           <w:szCs w:val="28"/>
         </w:rPr>
-      </w:pPr>
-      <w:r>
-        <w:rPr>
-          <w:b/>
-          <w:sz w:val="28"/>
-          <w:szCs w:val="28"/>
-        </w:rPr>
         <w:t>Education and Credentials</w:t>
       </w:r>
     </w:p>
@@ -3227,16 +3275,34 @@
         <w:t xml:space="preserve">ASP.NET framework, C#.NET, </w:t>
       </w:r>
       <w:r>
-        <w:t xml:space="preserve">Java, </w:t>
+        <w:t>Java</w:t>
+      </w:r>
+      <w:r>
+        <w:t xml:space="preserve"> with Eclipse</w:t>
+      </w:r>
+      <w:r>
+        <w:t xml:space="preserve">, </w:t>
       </w:r>
       <w:r>
         <w:t xml:space="preserve">Selenium, </w:t>
       </w:r>
+      <w:r>
+        <w:t xml:space="preserve">Cucumber, </w:t>
+      </w:r>
       <w:proofErr w:type="spellStart"/>
       <w:r>
-        <w:t>Specflow</w:t>
+        <w:t>Spec</w:t>
+      </w:r>
+      <w:r>
+        <w:t>F</w:t>
+      </w:r>
+      <w:r>
+        <w:t>low</w:t>
       </w:r>
       <w:proofErr w:type="spellEnd"/>
+      <w:r>
+        <w:t>, Jenkins</w:t>
+      </w:r>
     </w:p>
     <w:p>
       <w:pPr>
@@ -3245,22 +3311,8 @@
         </w:tabs>
         <w:ind w:left="360"/>
       </w:pPr>
-    </w:p>
-    <w:p>
-      <w:pPr>
-        <w:tabs>
-          <w:tab w:val="right" w:pos="9360"/>
-        </w:tabs>
-        <w:ind w:left="360"/>
-      </w:pPr>
-    </w:p>
-    <w:p>
-      <w:pPr>
-        <w:tabs>
-          <w:tab w:val="right" w:pos="9360"/>
-        </w:tabs>
-        <w:ind w:left="360"/>
-      </w:pPr>
+      <w:bookmarkStart w:id="0" w:name="_GoBack"/>
+      <w:bookmarkEnd w:id="0"/>
     </w:p>
     <w:sectPr>
       <w:headerReference w:type="even" r:id="rId7"/>

--- a/RESUME.docx
+++ b/RESUME.docx
@@ -10,35 +10,14 @@
           <w:sz w:val="38"/>
         </w:rPr>
       </w:pPr>
+      <w:bookmarkStart w:id="0" w:name="_GoBack"/>
+      <w:bookmarkEnd w:id="0"/>
       <w:r>
         <w:rPr>
           <w:b/>
           <w:sz w:val="38"/>
         </w:rPr>
         <w:t>Frank Q. Lou</w:t>
-      </w:r>
-      <w:r>
-        <w:rPr>
-          <w:b/>
-          <w:sz w:val="38"/>
-        </w:rPr>
-        <w:t xml:space="preserve"> (</w:t>
-      </w:r>
-      <w:r>
-        <w:rPr>
-          <w:b/>
-          <w:sz w:val="38"/>
-        </w:rPr>
-        <w:t>Master</w:t>
-      </w:r>
-      <w:bookmarkStart w:id="0" w:name="_GoBack"/>
-      <w:bookmarkEnd w:id="0"/>
-      <w:r>
-        <w:rPr>
-          <w:b/>
-          <w:sz w:val="38"/>
-        </w:rPr>
-        <w:t>)</w:t>
       </w:r>
     </w:p>
     <w:p>
@@ -1523,13 +1502,16 @@
         <w:t xml:space="preserve">, </w:t>
       </w:r>
       <w:r>
-        <w:t>Jan</w:t>
+        <w:t>Sep</w:t>
       </w:r>
       <w:r>
         <w:t>/20</w:t>
       </w:r>
       <w:r>
-        <w:t>18</w:t>
+        <w:t>1</w:t>
+      </w:r>
+      <w:r>
+        <w:t>7</w:t>
       </w:r>
       <w:r>
         <w:t xml:space="preserve"> – Present</w:t>
@@ -1578,7 +1560,13 @@
         <w:jc w:val="both"/>
       </w:pPr>
       <w:r>
-        <w:t>Automated Testing Framework (Management / Development)</w:t>
+        <w:t xml:space="preserve">Setup </w:t>
+      </w:r>
+      <w:r>
+        <w:t xml:space="preserve">Automated Testing Framework </w:t>
+      </w:r>
+      <w:r>
+        <w:t>on Visual Studio</w:t>
       </w:r>
     </w:p>
     <w:p>
@@ -1594,7 +1582,18 @@
         <w:jc w:val="both"/>
       </w:pPr>
       <w:r>
-        <w:t>Web Services – Testing or Development (REST APIs and SOAP services)</w:t>
+        <w:t xml:space="preserve">Develop Testcases with MS Unit or </w:t>
+      </w:r>
+      <w:proofErr w:type="spellStart"/>
+      <w:r>
+        <w:t>NUnit</w:t>
+      </w:r>
+      <w:proofErr w:type="spellEnd"/>
+      <w:r>
+        <w:t xml:space="preserve"> platform</w:t>
+      </w:r>
+      <w:r>
+        <w:t xml:space="preserve"> for UI Unit Testing</w:t>
       </w:r>
     </w:p>
     <w:p>
@@ -1609,13 +1608,22 @@
         </w:tabs>
         <w:jc w:val="both"/>
       </w:pPr>
+      <w:r>
+        <w:t xml:space="preserve">Develop Testcases with </w:t>
+      </w:r>
       <w:proofErr w:type="spellStart"/>
       <w:r>
-        <w:t>RestAPI</w:t>
+        <w:t>SpecFlow</w:t>
       </w:r>
       <w:proofErr w:type="spellEnd"/>
       <w:r>
-        <w:t xml:space="preserve"> Testing Tools Experience: Postman / SOAPUI</w:t>
+        <w:t xml:space="preserve"> Feature platform for UI Smoke &amp; </w:t>
+      </w:r>
+      <w:r>
+        <w:t>Regression</w:t>
+      </w:r>
+      <w:r>
+        <w:t xml:space="preserve"> Testing</w:t>
       </w:r>
     </w:p>
     <w:p>
@@ -1631,7 +1639,27 @@
         <w:jc w:val="both"/>
       </w:pPr>
       <w:r>
-        <w:t>Development / Scripting skills: Python / Groovy / Java</w:t>
+        <w:t xml:space="preserve">Develop </w:t>
+      </w:r>
+      <w:r>
+        <w:t>REST API</w:t>
+      </w:r>
+      <w:r>
+        <w:t xml:space="preserve"> Testcases with</w:t>
+      </w:r>
+      <w:r>
+        <w:t xml:space="preserve"> </w:t>
+      </w:r>
+      <w:r>
+        <w:t>SoapUI Pro (</w:t>
+      </w:r>
+      <w:proofErr w:type="spellStart"/>
+      <w:r>
+        <w:t>ReadyAPI</w:t>
+      </w:r>
+      <w:proofErr w:type="spellEnd"/>
+      <w:r>
+        <w:t>) and Postman</w:t>
       </w:r>
     </w:p>
     <w:p>
@@ -1646,8 +1674,13 @@
         </w:tabs>
         <w:jc w:val="both"/>
       </w:pPr>
-      <w:r>
-        <w:t>Black-box / white-box testing methodologies</w:t>
+      <w:proofErr w:type="spellStart"/>
+      <w:r>
+        <w:t>RestAPI</w:t>
+      </w:r>
+      <w:proofErr w:type="spellEnd"/>
+      <w:r>
+        <w:t xml:space="preserve"> Testing Tools Experience: Postman / SOAPUI</w:t>
       </w:r>
     </w:p>
     <w:p>
@@ -1663,7 +1696,7 @@
         <w:jc w:val="both"/>
       </w:pPr>
       <w:r>
-        <w:t>Test Case Creation / Execution / Automation / Documentation</w:t>
+        <w:t>Development / Scripting skills: Python / Groovy / Java</w:t>
       </w:r>
     </w:p>
     <w:p>
@@ -1679,11 +1712,43 @@
         <w:jc w:val="both"/>
       </w:pPr>
       <w:r>
-        <w:t>Strong software design debugging / testing skills</w:t>
+        <w:t>Black-box / white-box testing methodologies</w:t>
       </w:r>
     </w:p>
     <w:p>
       <w:pPr>
+        <w:pStyle w:val="ListParagraph"/>
+        <w:numPr>
+          <w:ilvl w:val="0"/>
+          <w:numId w:val="33"/>
+        </w:numPr>
+        <w:tabs>
+          <w:tab w:val="right" w:pos="9666"/>
+        </w:tabs>
+        <w:jc w:val="both"/>
+      </w:pPr>
+      <w:r>
+        <w:t>Test Case Creation / Execution / Automation / Documentation</w:t>
+      </w:r>
+    </w:p>
+    <w:p>
+      <w:pPr>
+        <w:pStyle w:val="ListParagraph"/>
+        <w:numPr>
+          <w:ilvl w:val="0"/>
+          <w:numId w:val="33"/>
+        </w:numPr>
+        <w:tabs>
+          <w:tab w:val="right" w:pos="9666"/>
+        </w:tabs>
+        <w:jc w:val="both"/>
+      </w:pPr>
+      <w:r>
+        <w:t>Strong software design debugging / testing skills</w:t>
+      </w:r>
+    </w:p>
+    <w:p>
+      <w:pPr>
         <w:tabs>
           <w:tab w:val="right" w:pos="9666"/>
         </w:tabs>
@@ -1759,7 +1824,10 @@
         <w:t>15</w:t>
       </w:r>
       <w:r>
-        <w:t xml:space="preserve"> – Present</w:t>
+        <w:t xml:space="preserve"> – </w:t>
+      </w:r>
+      <w:r>
+        <w:t>Aug/2017</w:t>
       </w:r>
     </w:p>
     <w:p>
@@ -2127,6 +2195,7 @@
           <w:sz w:val="28"/>
           <w:szCs w:val="28"/>
         </w:rPr>
+        <w:lastRenderedPageBreak/>
         <w:t>Genband</w:t>
       </w:r>
       <w:proofErr w:type="spellEnd"/>
@@ -2160,7 +2229,6 @@
         <w:rPr>
           <w:b/>
         </w:rPr>
-        <w:lastRenderedPageBreak/>
         <w:t>Senior Software</w:t>
       </w:r>
       <w:r>
@@ -2242,14 +2310,6 @@
       <w:r>
         <w:t xml:space="preserve">rovide strong customer support after release of the production. </w:t>
       </w:r>
-    </w:p>
-    <w:p>
-      <w:pPr>
-        <w:tabs>
-          <w:tab w:val="right" w:pos="9360"/>
-        </w:tabs>
-        <w:spacing w:before="60"/>
-      </w:pPr>
     </w:p>
     <w:p>
       <w:pPr>
@@ -3148,25 +3208,12 @@
           <w:szCs w:val="28"/>
         </w:rPr>
       </w:pPr>
-    </w:p>
-    <w:p>
-      <w:pPr>
-        <w:pBdr>
-          <w:bottom w:val="single" w:sz="8" w:space="4" w:color="auto"/>
-        </w:pBdr>
-        <w:spacing w:after="120"/>
+      <w:r>
         <w:rPr>
           <w:b/>
           <w:sz w:val="28"/>
           <w:szCs w:val="28"/>
         </w:rPr>
-      </w:pPr>
-      <w:r>
-        <w:rPr>
-          <w:b/>
-          <w:sz w:val="28"/>
-          <w:szCs w:val="28"/>
-        </w:rPr>
         <w:t>Education and Credentials</w:t>
       </w:r>
     </w:p>
@@ -3227,32 +3274,34 @@
         <w:t xml:space="preserve">ASP.NET framework, C#.NET, </w:t>
       </w:r>
       <w:r>
-        <w:t xml:space="preserve">Java, </w:t>
+        <w:t>Java</w:t>
+      </w:r>
+      <w:r>
+        <w:t xml:space="preserve"> with Eclipse</w:t>
+      </w:r>
+      <w:r>
+        <w:t xml:space="preserve">, </w:t>
       </w:r>
       <w:r>
         <w:t xml:space="preserve">Selenium, </w:t>
       </w:r>
+      <w:r>
+        <w:t xml:space="preserve">Cucumber, </w:t>
+      </w:r>
       <w:proofErr w:type="spellStart"/>
       <w:r>
-        <w:t>Specflow</w:t>
+        <w:t>Spec</w:t>
+      </w:r>
+      <w:r>
+        <w:t>F</w:t>
+      </w:r>
+      <w:r>
+        <w:t>low</w:t>
       </w:r>
       <w:proofErr w:type="spellEnd"/>
-    </w:p>
-    <w:p>
-      <w:pPr>
-        <w:tabs>
-          <w:tab w:val="right" w:pos="9360"/>
-        </w:tabs>
-        <w:ind w:left="360"/>
-      </w:pPr>
-    </w:p>
-    <w:p>
-      <w:pPr>
-        <w:tabs>
-          <w:tab w:val="right" w:pos="9360"/>
-        </w:tabs>
-        <w:ind w:left="360"/>
-      </w:pPr>
+      <w:r>
+        <w:t>, Jenkins</w:t>
+      </w:r>
     </w:p>
     <w:p>
       <w:pPr>

--- a/RESUME.docx
+++ b/RESUME.docx
@@ -10,8 +10,6 @@
           <w:sz w:val="38"/>
         </w:rPr>
       </w:pPr>
-      <w:bookmarkStart w:id="0" w:name="_GoBack"/>
-      <w:bookmarkEnd w:id="0"/>
       <w:r>
         <w:rPr>
           <w:b/>
@@ -351,23 +349,23 @@
     </w:p>
     <w:tbl>
       <w:tblPr>
-        <w:tblW w:w="9547" w:type="dxa"/>
+        <w:tblW w:w="10267" w:type="dxa"/>
         <w:jc w:val="center"/>
         <w:tblLook w:val="01E0" w:firstRow="1" w:lastRow="1" w:firstColumn="1" w:lastColumn="1" w:noHBand="0" w:noVBand="0"/>
       </w:tblPr>
       <w:tblGrid>
-        <w:gridCol w:w="3164"/>
-        <w:gridCol w:w="4075"/>
-        <w:gridCol w:w="2308"/>
+        <w:gridCol w:w="3060"/>
+        <w:gridCol w:w="4590"/>
+        <w:gridCol w:w="2617"/>
       </w:tblGrid>
       <w:tr>
         <w:trPr>
-          <w:trHeight w:val="1008"/>
+          <w:trHeight w:val="2277"/>
           <w:jc w:val="center"/>
         </w:trPr>
         <w:tc>
           <w:tcPr>
-            <w:tcW w:w="3164" w:type="dxa"/>
+            <w:tcW w:w="3060" w:type="dxa"/>
             <w:shd w:val="clear" w:color="auto" w:fill="auto"/>
           </w:tcPr>
           <w:p>
@@ -387,7 +385,21 @@
                 <w:sz w:val="21"/>
                 <w:szCs w:val="21"/>
               </w:rPr>
-              <w:t>C++, C# Programming</w:t>
+              <w:t xml:space="preserve">C# </w:t>
+            </w:r>
+            <w:r>
+              <w:rPr>
+                <w:sz w:val="21"/>
+                <w:szCs w:val="21"/>
+              </w:rPr>
+              <w:t xml:space="preserve">&amp; Java </w:t>
+            </w:r>
+            <w:r>
+              <w:rPr>
+                <w:sz w:val="21"/>
+                <w:szCs w:val="21"/>
+              </w:rPr>
+              <w:t>Programming</w:t>
             </w:r>
           </w:p>
           <w:p>
@@ -407,7 +419,7 @@
                 <w:sz w:val="21"/>
                 <w:szCs w:val="21"/>
               </w:rPr>
-              <w:t>Selenium WebDriver with C#</w:t>
+              <w:t>Software Develop &amp; Testing</w:t>
             </w:r>
           </w:p>
           <w:p>
@@ -427,22 +439,524 @@
                 <w:sz w:val="21"/>
                 <w:szCs w:val="21"/>
               </w:rPr>
-              <w:t>BDD</w:t>
-            </w:r>
-            <w:r>
+              <w:t>Git/GitHub/TFS</w:t>
+            </w:r>
+          </w:p>
+          <w:p>
+            <w:pPr>
+              <w:numPr>
+                <w:ilvl w:val="1"/>
+                <w:numId w:val="20"/>
+              </w:numPr>
+              <w:spacing w:before="60"/>
               <w:rPr>
                 <w:sz w:val="21"/>
                 <w:szCs w:val="21"/>
               </w:rPr>
-              <w:t xml:space="preserve"> with </w:t>
-            </w:r>
-            <w:proofErr w:type="spellStart"/>
-            <w:r>
+            </w:pPr>
+            <w:r>
+              <w:rPr>
+                <w:bCs/>
+                <w:sz w:val="21"/>
+                <w:szCs w:val="21"/>
+              </w:rPr>
+              <w:t>Self-motivated</w:t>
+            </w:r>
+            <w:r>
+              <w:rPr>
+                <w:bCs/>
+                <w:sz w:val="21"/>
+                <w:szCs w:val="21"/>
+              </w:rPr>
+              <w:t xml:space="preserve"> &amp; Independent</w:t>
+            </w:r>
+          </w:p>
+          <w:p>
+            <w:pPr>
+              <w:numPr>
+                <w:ilvl w:val="1"/>
+                <w:numId w:val="20"/>
+              </w:numPr>
+              <w:spacing w:before="60"/>
               <w:rPr>
                 <w:sz w:val="21"/>
                 <w:szCs w:val="21"/>
               </w:rPr>
-              <w:t>Specflow</w:t>
+            </w:pPr>
+            <w:r>
+              <w:rPr>
+                <w:sz w:val="21"/>
+                <w:szCs w:val="21"/>
+              </w:rPr>
+              <w:t>Bug Reporting</w:t>
+            </w:r>
+            <w:r>
+              <w:rPr>
+                <w:sz w:val="21"/>
+                <w:szCs w:val="21"/>
+              </w:rPr>
+              <w:t xml:space="preserve"> </w:t>
+            </w:r>
+            <w:r>
+              <w:rPr>
+                <w:sz w:val="21"/>
+                <w:szCs w:val="21"/>
+              </w:rPr>
+              <w:t>&amp; Verification</w:t>
+            </w:r>
+          </w:p>
+          <w:p>
+            <w:pPr>
+              <w:numPr>
+                <w:ilvl w:val="1"/>
+                <w:numId w:val="20"/>
+              </w:numPr>
+              <w:spacing w:before="60"/>
+              <w:rPr>
+                <w:sz w:val="21"/>
+                <w:szCs w:val="21"/>
+              </w:rPr>
+            </w:pPr>
+            <w:r>
+              <w:rPr>
+                <w:sz w:val="21"/>
+                <w:szCs w:val="21"/>
+              </w:rPr>
+              <w:t xml:space="preserve">Result &amp; Detail </w:t>
+            </w:r>
+            <w:r>
+              <w:rPr>
+                <w:sz w:val="21"/>
+                <w:szCs w:val="21"/>
+              </w:rPr>
+              <w:t>O</w:t>
+            </w:r>
+            <w:r>
+              <w:rPr>
+                <w:sz w:val="21"/>
+                <w:szCs w:val="21"/>
+              </w:rPr>
+              <w:t xml:space="preserve">riented </w:t>
+            </w:r>
+          </w:p>
+          <w:p>
+            <w:pPr>
+              <w:numPr>
+                <w:ilvl w:val="1"/>
+                <w:numId w:val="20"/>
+              </w:numPr>
+              <w:spacing w:before="60"/>
+              <w:rPr>
+                <w:sz w:val="21"/>
+                <w:szCs w:val="21"/>
+              </w:rPr>
+            </w:pPr>
+            <w:r>
+              <w:rPr>
+                <w:sz w:val="21"/>
+                <w:szCs w:val="21"/>
+              </w:rPr>
+              <w:t>Team player</w:t>
+            </w:r>
+          </w:p>
+          <w:p>
+            <w:pPr>
+              <w:spacing w:before="60"/>
+              <w:rPr>
+                <w:sz w:val="21"/>
+                <w:szCs w:val="21"/>
+              </w:rPr>
+            </w:pPr>
+          </w:p>
+        </w:tc>
+        <w:tc>
+          <w:tcPr>
+            <w:tcW w:w="4590" w:type="dxa"/>
+            <w:shd w:val="clear" w:color="auto" w:fill="auto"/>
+          </w:tcPr>
+          <w:p>
+            <w:pPr>
+              <w:numPr>
+                <w:ilvl w:val="1"/>
+                <w:numId w:val="20"/>
+              </w:numPr>
+              <w:spacing w:before="60"/>
+              <w:rPr>
+                <w:sz w:val="21"/>
+                <w:szCs w:val="21"/>
+              </w:rPr>
+            </w:pPr>
+            <w:r>
+              <w:rPr>
+                <w:sz w:val="21"/>
+                <w:szCs w:val="21"/>
+              </w:rPr>
+              <w:t>Automation Framework Creation</w:t>
+            </w:r>
+            <w:r>
+              <w:rPr>
+                <w:sz w:val="21"/>
+                <w:szCs w:val="21"/>
+              </w:rPr>
+              <w:t xml:space="preserve"> &amp; Maintain</w:t>
+            </w:r>
+          </w:p>
+          <w:p>
+            <w:pPr>
+              <w:numPr>
+                <w:ilvl w:val="1"/>
+                <w:numId w:val="20"/>
+              </w:numPr>
+              <w:spacing w:before="60"/>
+              <w:rPr>
+                <w:sz w:val="21"/>
+                <w:szCs w:val="21"/>
+              </w:rPr>
+            </w:pPr>
+            <w:r>
+              <w:rPr>
+                <w:sz w:val="21"/>
+                <w:szCs w:val="21"/>
+              </w:rPr>
+              <w:t>Selenium WebDriver with C#</w:t>
+            </w:r>
+            <w:r>
+              <w:rPr>
+                <w:sz w:val="21"/>
+                <w:szCs w:val="21"/>
+              </w:rPr>
+              <w:t xml:space="preserve"> &amp; Java</w:t>
+            </w:r>
+          </w:p>
+          <w:p>
+            <w:pPr>
+              <w:numPr>
+                <w:ilvl w:val="1"/>
+                <w:numId w:val="20"/>
+              </w:numPr>
+              <w:spacing w:before="60"/>
+              <w:rPr>
+                <w:sz w:val="21"/>
+                <w:szCs w:val="21"/>
+              </w:rPr>
+            </w:pPr>
+            <w:r>
+              <w:rPr>
+                <w:sz w:val="21"/>
+                <w:szCs w:val="21"/>
+              </w:rPr>
+              <w:t>Bug Reporting, Tracking &amp; Verification</w:t>
+            </w:r>
+          </w:p>
+          <w:p>
+            <w:pPr>
+              <w:numPr>
+                <w:ilvl w:val="1"/>
+                <w:numId w:val="20"/>
+              </w:numPr>
+              <w:spacing w:before="60"/>
+              <w:rPr>
+                <w:sz w:val="21"/>
+                <w:szCs w:val="21"/>
+              </w:rPr>
+            </w:pPr>
+            <w:r>
+              <w:rPr>
+                <w:sz w:val="21"/>
+                <w:szCs w:val="21"/>
+              </w:rPr>
+              <w:t>T</w:t>
+            </w:r>
+            <w:r>
+              <w:rPr>
+                <w:sz w:val="21"/>
+                <w:szCs w:val="21"/>
+              </w:rPr>
+              <w:t xml:space="preserve">DD with </w:t>
+            </w:r>
+            <w:proofErr w:type="spellStart"/>
+            <w:r>
+              <w:rPr>
+                <w:sz w:val="21"/>
+                <w:szCs w:val="21"/>
+              </w:rPr>
+              <w:t>NUnit</w:t>
+            </w:r>
+            <w:proofErr w:type="spellEnd"/>
+            <w:r>
+              <w:rPr>
+                <w:sz w:val="21"/>
+                <w:szCs w:val="21"/>
+              </w:rPr>
+              <w:t>/</w:t>
+            </w:r>
+            <w:proofErr w:type="spellStart"/>
+            <w:r>
+              <w:rPr>
+                <w:sz w:val="21"/>
+                <w:szCs w:val="21"/>
+              </w:rPr>
+              <w:t>MSUnit</w:t>
+            </w:r>
+            <w:proofErr w:type="spellEnd"/>
+            <w:r>
+              <w:rPr>
+                <w:sz w:val="21"/>
+                <w:szCs w:val="21"/>
+              </w:rPr>
+              <w:t>, JUnit/TestNG</w:t>
+            </w:r>
+          </w:p>
+          <w:p>
+            <w:pPr>
+              <w:numPr>
+                <w:ilvl w:val="1"/>
+                <w:numId w:val="20"/>
+              </w:numPr>
+              <w:spacing w:before="60"/>
+              <w:rPr>
+                <w:sz w:val="21"/>
+                <w:szCs w:val="21"/>
+              </w:rPr>
+            </w:pPr>
+            <w:r>
+              <w:rPr>
+                <w:sz w:val="21"/>
+                <w:szCs w:val="21"/>
+              </w:rPr>
+              <w:t xml:space="preserve">BDD with </w:t>
+            </w:r>
+            <w:proofErr w:type="spellStart"/>
+            <w:r>
+              <w:rPr>
+                <w:sz w:val="21"/>
+                <w:szCs w:val="21"/>
+              </w:rPr>
+              <w:t>SpecFlow</w:t>
+            </w:r>
+            <w:proofErr w:type="spellEnd"/>
+            <w:r>
+              <w:rPr>
+                <w:sz w:val="21"/>
+                <w:szCs w:val="21"/>
+              </w:rPr>
+              <w:t xml:space="preserve"> &amp; Cucumber</w:t>
+            </w:r>
+          </w:p>
+          <w:p>
+            <w:pPr>
+              <w:numPr>
+                <w:ilvl w:val="1"/>
+                <w:numId w:val="20"/>
+              </w:numPr>
+              <w:spacing w:before="60"/>
+              <w:rPr>
+                <w:sz w:val="21"/>
+                <w:szCs w:val="21"/>
+              </w:rPr>
+            </w:pPr>
+            <w:r>
+              <w:rPr>
+                <w:sz w:val="21"/>
+                <w:szCs w:val="21"/>
+              </w:rPr>
+              <w:t>Schedule</w:t>
+            </w:r>
+            <w:r>
+              <w:rPr>
+                <w:sz w:val="21"/>
+                <w:szCs w:val="21"/>
+              </w:rPr>
+              <w:t>d Testing</w:t>
+            </w:r>
+            <w:r>
+              <w:rPr>
+                <w:sz w:val="21"/>
+                <w:szCs w:val="21"/>
+              </w:rPr>
+              <w:t xml:space="preserve"> with Maven &amp; Jenkins</w:t>
+            </w:r>
+          </w:p>
+          <w:p>
+            <w:pPr>
+              <w:numPr>
+                <w:ilvl w:val="1"/>
+                <w:numId w:val="20"/>
+              </w:numPr>
+              <w:spacing w:before="60"/>
+              <w:rPr>
+                <w:sz w:val="21"/>
+                <w:szCs w:val="21"/>
+              </w:rPr>
+            </w:pPr>
+            <w:r>
+              <w:rPr>
+                <w:sz w:val="21"/>
+                <w:szCs w:val="21"/>
+              </w:rPr>
+              <w:t xml:space="preserve">REST </w:t>
+            </w:r>
+            <w:r>
+              <w:rPr>
+                <w:sz w:val="21"/>
+                <w:szCs w:val="21"/>
+              </w:rPr>
+              <w:t>API Testing with SoapUI Pro &amp; Postman</w:t>
+            </w:r>
+          </w:p>
+        </w:tc>
+        <w:tc>
+          <w:tcPr>
+            <w:tcW w:w="2617" w:type="dxa"/>
+            <w:shd w:val="clear" w:color="auto" w:fill="auto"/>
+          </w:tcPr>
+          <w:p>
+            <w:pPr>
+              <w:numPr>
+                <w:ilvl w:val="1"/>
+                <w:numId w:val="20"/>
+              </w:numPr>
+              <w:spacing w:before="60"/>
+              <w:rPr>
+                <w:sz w:val="21"/>
+                <w:szCs w:val="21"/>
+              </w:rPr>
+            </w:pPr>
+            <w:r>
+              <w:rPr>
+                <w:sz w:val="21"/>
+                <w:szCs w:val="21"/>
+              </w:rPr>
+              <w:t>Visual Studio &amp; Eclipse</w:t>
+            </w:r>
+          </w:p>
+          <w:p>
+            <w:pPr>
+              <w:numPr>
+                <w:ilvl w:val="1"/>
+                <w:numId w:val="20"/>
+              </w:numPr>
+              <w:spacing w:before="60"/>
+              <w:rPr>
+                <w:sz w:val="21"/>
+                <w:szCs w:val="21"/>
+              </w:rPr>
+            </w:pPr>
+            <w:r>
+              <w:rPr>
+                <w:sz w:val="21"/>
+                <w:szCs w:val="21"/>
+              </w:rPr>
+              <w:t>Agile/Scrum</w:t>
+            </w:r>
+          </w:p>
+          <w:p>
+            <w:pPr>
+              <w:numPr>
+                <w:ilvl w:val="1"/>
+                <w:numId w:val="20"/>
+              </w:numPr>
+              <w:spacing w:before="60"/>
+              <w:rPr>
+                <w:sz w:val="21"/>
+                <w:szCs w:val="21"/>
+              </w:rPr>
+            </w:pPr>
+            <w:r>
+              <w:rPr>
+                <w:sz w:val="21"/>
+                <w:szCs w:val="21"/>
+              </w:rPr>
+              <w:t>Troubleshooting</w:t>
+            </w:r>
+          </w:p>
+          <w:p>
+            <w:pPr>
+              <w:numPr>
+                <w:ilvl w:val="1"/>
+                <w:numId w:val="20"/>
+              </w:numPr>
+              <w:spacing w:before="60"/>
+              <w:rPr>
+                <w:sz w:val="21"/>
+                <w:szCs w:val="21"/>
+              </w:rPr>
+            </w:pPr>
+            <w:r>
+              <w:rPr>
+                <w:sz w:val="21"/>
+                <w:szCs w:val="21"/>
+              </w:rPr>
+              <w:t>SQL Queries</w:t>
+            </w:r>
+            <w:r>
+              <w:rPr>
+                <w:sz w:val="21"/>
+                <w:szCs w:val="21"/>
+              </w:rPr>
+              <w:t xml:space="preserve">, </w:t>
+            </w:r>
+            <w:r>
+              <w:rPr>
+                <w:sz w:val="21"/>
+                <w:szCs w:val="21"/>
+              </w:rPr>
+              <w:t>LINQ</w:t>
+            </w:r>
+          </w:p>
+          <w:p>
+            <w:pPr>
+              <w:numPr>
+                <w:ilvl w:val="1"/>
+                <w:numId w:val="20"/>
+              </w:numPr>
+              <w:spacing w:before="60"/>
+              <w:rPr>
+                <w:sz w:val="21"/>
+                <w:szCs w:val="21"/>
+              </w:rPr>
+            </w:pPr>
+            <w:r>
+              <w:rPr>
+                <w:sz w:val="21"/>
+                <w:szCs w:val="21"/>
+              </w:rPr>
+              <w:t>SDLC/STLC</w:t>
+            </w:r>
+            <w:r>
+              <w:rPr>
+                <w:sz w:val="21"/>
+                <w:szCs w:val="21"/>
+              </w:rPr>
+              <w:t>, RCA</w:t>
+            </w:r>
+          </w:p>
+          <w:p>
+            <w:pPr>
+              <w:numPr>
+                <w:ilvl w:val="1"/>
+                <w:numId w:val="20"/>
+              </w:numPr>
+              <w:spacing w:before="60"/>
+              <w:rPr>
+                <w:sz w:val="21"/>
+                <w:szCs w:val="21"/>
+              </w:rPr>
+            </w:pPr>
+            <w:r>
+              <w:rPr>
+                <w:sz w:val="21"/>
+                <w:szCs w:val="21"/>
+              </w:rPr>
+              <w:t xml:space="preserve">Telerik </w:t>
+            </w:r>
+            <w:proofErr w:type="spellStart"/>
+            <w:r>
+              <w:rPr>
+                <w:sz w:val="21"/>
+                <w:szCs w:val="21"/>
+              </w:rPr>
+              <w:t>JustMock</w:t>
             </w:r>
             <w:proofErr w:type="spellEnd"/>
           </w:p>
@@ -460,438 +974,20 @@
             </w:pPr>
             <w:r>
               <w:rPr>
+                <w:bCs/>
                 <w:sz w:val="21"/>
                 <w:szCs w:val="21"/>
               </w:rPr>
-              <w:t>RESTful API Validation</w:t>
-            </w:r>
-          </w:p>
-          <w:p>
-            <w:pPr>
-              <w:numPr>
-                <w:ilvl w:val="1"/>
-                <w:numId w:val="20"/>
-              </w:numPr>
-              <w:spacing w:before="60"/>
-              <w:rPr>
-                <w:sz w:val="21"/>
-                <w:szCs w:val="21"/>
-              </w:rPr>
-            </w:pPr>
+              <w:t xml:space="preserve">US </w:t>
+            </w:r>
+            <w:commentRangeStart w:id="0"/>
             <w:r>
               <w:rPr>
                 <w:bCs/>
                 <w:sz w:val="21"/>
                 <w:szCs w:val="21"/>
               </w:rPr>
-              <w:t>Self-motivated</w:t>
-            </w:r>
-            <w:r>
-              <w:rPr>
-                <w:bCs/>
-                <w:sz w:val="21"/>
-                <w:szCs w:val="21"/>
-              </w:rPr>
-              <w:t xml:space="preserve"> &amp; Independent</w:t>
-            </w:r>
-          </w:p>
-          <w:p>
-            <w:pPr>
-              <w:numPr>
-                <w:ilvl w:val="1"/>
-                <w:numId w:val="20"/>
-              </w:numPr>
-              <w:spacing w:before="60"/>
-              <w:rPr>
-                <w:sz w:val="21"/>
-                <w:szCs w:val="21"/>
-              </w:rPr>
-            </w:pPr>
-            <w:proofErr w:type="spellStart"/>
-            <w:r>
-              <w:rPr>
-                <w:bCs/>
-                <w:sz w:val="21"/>
-                <w:szCs w:val="21"/>
-              </w:rPr>
-              <w:t>CodedUI</w:t>
-            </w:r>
-            <w:proofErr w:type="spellEnd"/>
-          </w:p>
-          <w:p>
-            <w:pPr>
-              <w:numPr>
-                <w:ilvl w:val="1"/>
-                <w:numId w:val="20"/>
-              </w:numPr>
-              <w:spacing w:before="60"/>
-              <w:rPr>
-                <w:sz w:val="21"/>
-                <w:szCs w:val="21"/>
-              </w:rPr>
-            </w:pPr>
-            <w:r>
-              <w:rPr>
-                <w:bCs/>
-                <w:sz w:val="21"/>
-                <w:szCs w:val="21"/>
-              </w:rPr>
-              <w:t>Postman Pro</w:t>
-            </w:r>
-          </w:p>
-        </w:tc>
-        <w:tc>
-          <w:tcPr>
-            <w:tcW w:w="4075" w:type="dxa"/>
-            <w:shd w:val="clear" w:color="auto" w:fill="auto"/>
-          </w:tcPr>
-          <w:p>
-            <w:pPr>
-              <w:numPr>
-                <w:ilvl w:val="1"/>
-                <w:numId w:val="20"/>
-              </w:numPr>
-              <w:spacing w:before="60"/>
-              <w:rPr>
-                <w:sz w:val="21"/>
-                <w:szCs w:val="21"/>
-              </w:rPr>
-            </w:pPr>
-            <w:r>
-              <w:rPr>
-                <w:sz w:val="21"/>
-                <w:szCs w:val="21"/>
-              </w:rPr>
-              <w:t>Software Development &amp; Testing</w:t>
-            </w:r>
-            <w:r>
-              <w:rPr>
-                <w:sz w:val="21"/>
-                <w:szCs w:val="21"/>
-              </w:rPr>
-              <w:t xml:space="preserve"> Leader</w:t>
-            </w:r>
-          </w:p>
-          <w:p>
-            <w:pPr>
-              <w:numPr>
-                <w:ilvl w:val="1"/>
-                <w:numId w:val="20"/>
-              </w:numPr>
-              <w:spacing w:before="60"/>
-              <w:rPr>
-                <w:sz w:val="21"/>
-                <w:szCs w:val="21"/>
-              </w:rPr>
-            </w:pPr>
-            <w:r>
-              <w:rPr>
-                <w:sz w:val="21"/>
-                <w:szCs w:val="21"/>
-              </w:rPr>
-              <w:t>Design of Manual &amp; Automated Testing</w:t>
-            </w:r>
-          </w:p>
-          <w:p>
-            <w:pPr>
-              <w:numPr>
-                <w:ilvl w:val="1"/>
-                <w:numId w:val="20"/>
-              </w:numPr>
-              <w:spacing w:before="60"/>
-              <w:rPr>
-                <w:sz w:val="21"/>
-                <w:szCs w:val="21"/>
-              </w:rPr>
-            </w:pPr>
-            <w:r>
-              <w:rPr>
-                <w:sz w:val="21"/>
-                <w:szCs w:val="21"/>
-              </w:rPr>
-              <w:t>Bug Reporting, Tracking &amp; Verification</w:t>
-            </w:r>
-          </w:p>
-          <w:p>
-            <w:pPr>
-              <w:numPr>
-                <w:ilvl w:val="1"/>
-                <w:numId w:val="20"/>
-              </w:numPr>
-              <w:spacing w:before="60"/>
-              <w:rPr>
-                <w:sz w:val="21"/>
-                <w:szCs w:val="21"/>
-              </w:rPr>
-            </w:pPr>
-            <w:r>
-              <w:rPr>
-                <w:sz w:val="21"/>
-                <w:szCs w:val="21"/>
-              </w:rPr>
-              <w:t>Chrome, Firefox &amp; IE Browsers</w:t>
-            </w:r>
-          </w:p>
-          <w:p>
-            <w:pPr>
-              <w:numPr>
-                <w:ilvl w:val="1"/>
-                <w:numId w:val="20"/>
-              </w:numPr>
-              <w:spacing w:before="60"/>
-              <w:rPr>
-                <w:sz w:val="21"/>
-                <w:szCs w:val="21"/>
-              </w:rPr>
-            </w:pPr>
-            <w:r>
-              <w:rPr>
-                <w:sz w:val="21"/>
-                <w:szCs w:val="21"/>
-              </w:rPr>
-              <w:t xml:space="preserve">Result </w:t>
-            </w:r>
-            <w:r>
-              <w:rPr>
-                <w:sz w:val="21"/>
-                <w:szCs w:val="21"/>
-              </w:rPr>
-              <w:t>&amp; D</w:t>
-            </w:r>
-            <w:r>
-              <w:rPr>
-                <w:sz w:val="21"/>
-                <w:szCs w:val="21"/>
-              </w:rPr>
-              <w:t>etail</w:t>
-            </w:r>
-            <w:r>
-              <w:rPr>
-                <w:sz w:val="21"/>
-                <w:szCs w:val="21"/>
-              </w:rPr>
-              <w:t xml:space="preserve"> </w:t>
-            </w:r>
-            <w:r>
-              <w:rPr>
-                <w:sz w:val="21"/>
-                <w:szCs w:val="21"/>
-              </w:rPr>
-              <w:t>oriented T</w:t>
-            </w:r>
-            <w:r>
-              <w:rPr>
-                <w:sz w:val="21"/>
-                <w:szCs w:val="21"/>
-              </w:rPr>
-              <w:t>eam player</w:t>
-            </w:r>
-          </w:p>
-          <w:p>
-            <w:pPr>
-              <w:numPr>
-                <w:ilvl w:val="1"/>
-                <w:numId w:val="20"/>
-              </w:numPr>
-              <w:spacing w:before="60"/>
-              <w:rPr>
-                <w:sz w:val="21"/>
-                <w:szCs w:val="21"/>
-              </w:rPr>
-            </w:pPr>
-            <w:r>
-              <w:rPr>
-                <w:sz w:val="21"/>
-                <w:szCs w:val="21"/>
-              </w:rPr>
-              <w:t>SoapUI</w:t>
-            </w:r>
-            <w:r>
-              <w:rPr>
-                <w:sz w:val="21"/>
-                <w:szCs w:val="21"/>
-              </w:rPr>
-              <w:t xml:space="preserve"> </w:t>
-            </w:r>
-            <w:r>
-              <w:rPr>
-                <w:sz w:val="21"/>
-                <w:szCs w:val="21"/>
-              </w:rPr>
-              <w:t xml:space="preserve">Pro </w:t>
-            </w:r>
-            <w:r>
-              <w:rPr>
-                <w:sz w:val="21"/>
-                <w:szCs w:val="21"/>
-              </w:rPr>
-              <w:t xml:space="preserve">API Testing for SOAP/REST </w:t>
-            </w:r>
-            <w:proofErr w:type="spellStart"/>
-            <w:r>
-              <w:rPr>
-                <w:sz w:val="21"/>
-                <w:szCs w:val="21"/>
-              </w:rPr>
-              <w:t>Serives</w:t>
-            </w:r>
-            <w:proofErr w:type="spellEnd"/>
-          </w:p>
-        </w:tc>
-        <w:tc>
-          <w:tcPr>
-            <w:tcW w:w="2308" w:type="dxa"/>
-            <w:shd w:val="clear" w:color="auto" w:fill="auto"/>
-          </w:tcPr>
-          <w:p>
-            <w:pPr>
-              <w:numPr>
-                <w:ilvl w:val="1"/>
-                <w:numId w:val="20"/>
-              </w:numPr>
-              <w:spacing w:before="60"/>
-              <w:rPr>
-                <w:sz w:val="21"/>
-                <w:szCs w:val="21"/>
-              </w:rPr>
-            </w:pPr>
-            <w:r>
-              <w:rPr>
-                <w:sz w:val="21"/>
-                <w:szCs w:val="21"/>
-              </w:rPr>
-              <w:t>Agile/Scrum</w:t>
-            </w:r>
-          </w:p>
-          <w:p>
-            <w:pPr>
-              <w:numPr>
-                <w:ilvl w:val="1"/>
-                <w:numId w:val="20"/>
-              </w:numPr>
-              <w:spacing w:before="60"/>
-              <w:rPr>
-                <w:sz w:val="21"/>
-                <w:szCs w:val="21"/>
-              </w:rPr>
-            </w:pPr>
-            <w:r>
-              <w:rPr>
-                <w:sz w:val="21"/>
-                <w:szCs w:val="21"/>
-              </w:rPr>
-              <w:t>Troubleshooting</w:t>
-            </w:r>
-          </w:p>
-          <w:p>
-            <w:pPr>
-              <w:numPr>
-                <w:ilvl w:val="1"/>
-                <w:numId w:val="20"/>
-              </w:numPr>
-              <w:spacing w:before="60"/>
-              <w:rPr>
-                <w:sz w:val="21"/>
-                <w:szCs w:val="21"/>
-              </w:rPr>
-            </w:pPr>
-            <w:r>
-              <w:rPr>
-                <w:sz w:val="21"/>
-                <w:szCs w:val="21"/>
-              </w:rPr>
-              <w:t>SQL Queries</w:t>
-            </w:r>
-            <w:r>
-              <w:rPr>
-                <w:sz w:val="21"/>
-                <w:szCs w:val="21"/>
-              </w:rPr>
-              <w:t xml:space="preserve">, </w:t>
-            </w:r>
-            <w:r>
-              <w:rPr>
-                <w:sz w:val="21"/>
-                <w:szCs w:val="21"/>
-              </w:rPr>
-              <w:t>LINQ</w:t>
-            </w:r>
-          </w:p>
-          <w:p>
-            <w:pPr>
-              <w:numPr>
-                <w:ilvl w:val="1"/>
-                <w:numId w:val="20"/>
-              </w:numPr>
-              <w:spacing w:before="60"/>
-              <w:rPr>
-                <w:sz w:val="21"/>
-                <w:szCs w:val="21"/>
-              </w:rPr>
-            </w:pPr>
-            <w:r>
-              <w:rPr>
-                <w:sz w:val="21"/>
-                <w:szCs w:val="21"/>
-              </w:rPr>
-              <w:t>SDLC/STLC</w:t>
-            </w:r>
-            <w:r>
-              <w:rPr>
-                <w:sz w:val="21"/>
-                <w:szCs w:val="21"/>
-              </w:rPr>
-              <w:t>, RCA</w:t>
-            </w:r>
-          </w:p>
-          <w:p>
-            <w:pPr>
-              <w:numPr>
-                <w:ilvl w:val="1"/>
-                <w:numId w:val="20"/>
-              </w:numPr>
-              <w:spacing w:before="60"/>
-              <w:rPr>
-                <w:sz w:val="21"/>
-                <w:szCs w:val="21"/>
-              </w:rPr>
-            </w:pPr>
-            <w:r>
-              <w:rPr>
-                <w:sz w:val="21"/>
-                <w:szCs w:val="21"/>
-              </w:rPr>
-              <w:t xml:space="preserve">Telerik </w:t>
-            </w:r>
-            <w:proofErr w:type="spellStart"/>
-            <w:r>
-              <w:rPr>
-                <w:sz w:val="21"/>
-                <w:szCs w:val="21"/>
-              </w:rPr>
-              <w:t>JustMock</w:t>
-            </w:r>
-            <w:proofErr w:type="spellEnd"/>
-          </w:p>
-          <w:p>
-            <w:pPr>
-              <w:numPr>
-                <w:ilvl w:val="1"/>
-                <w:numId w:val="20"/>
-              </w:numPr>
-              <w:spacing w:before="60"/>
-              <w:rPr>
-                <w:sz w:val="21"/>
-                <w:szCs w:val="21"/>
-              </w:rPr>
-            </w:pPr>
-            <w:r>
-              <w:rPr>
-                <w:bCs/>
-                <w:sz w:val="21"/>
-                <w:szCs w:val="21"/>
-              </w:rPr>
-              <w:t>US C</w:t>
+              <w:t>C</w:t>
             </w:r>
             <w:r>
               <w:rPr>
@@ -901,15 +997,17 @@
               </w:rPr>
               <w:t>itizen</w:t>
             </w:r>
+            <w:commentRangeEnd w:id="0"/>
+            <w:r>
+              <w:rPr>
+                <w:rStyle w:val="CommentReference"/>
+              </w:rPr>
+              <w:commentReference w:id="0"/>
+            </w:r>
           </w:p>
         </w:tc>
       </w:tr>
     </w:tbl>
-    <w:p>
-      <w:pPr>
-        <w:jc w:val="both"/>
-      </w:pPr>
-    </w:p>
     <w:p>
       <w:pPr>
         <w:pBdr>
@@ -1523,6 +1621,7 @@
           <w:tab w:val="right" w:pos="9360"/>
         </w:tabs>
         <w:spacing w:before="60"/>
+        <w:ind w:left="720"/>
         <w:jc w:val="both"/>
         <w:rPr>
           <w:bCs/>
@@ -1540,12 +1639,18 @@
         <w:tabs>
           <w:tab w:val="right" w:pos="9360"/>
         </w:tabs>
-        <w:spacing w:before="60"/>
+        <w:spacing w:before="80"/>
         <w:jc w:val="both"/>
         <w:rPr>
-          <w:bCs/>
-        </w:rPr>
-      </w:pPr>
+          <w:i/>
+        </w:rPr>
+      </w:pPr>
+      <w:r>
+        <w:rPr>
+          <w:i/>
+        </w:rPr>
+        <w:t>Key Achievements:</w:t>
+      </w:r>
     </w:p>
     <w:p>
       <w:pPr>
@@ -1749,6 +1854,21 @@
     </w:p>
     <w:p>
       <w:pPr>
+        <w:pStyle w:val="ListParagraph"/>
+        <w:numPr>
+          <w:ilvl w:val="0"/>
+          <w:numId w:val="33"/>
+        </w:numPr>
+        <w:tabs>
+          <w:tab w:val="right" w:pos="9666"/>
+        </w:tabs>
+        <w:jc w:val="both"/>
+      </w:pPr>
+      <w:bookmarkStart w:id="1" w:name="_GoBack"/>
+      <w:bookmarkEnd w:id="1"/>
+    </w:p>
+    <w:p>
+      <w:pPr>
         <w:tabs>
           <w:tab w:val="right" w:pos="9666"/>
         </w:tabs>
@@ -1871,17 +1991,6 @@
           <w:szCs w:val="20"/>
         </w:rPr>
         <w:t>Technically analyze test results and isolate defects prior to escalation for resolution with the development team.</w:t>
-      </w:r>
-    </w:p>
-    <w:p>
-      <w:pPr>
-        <w:tabs>
-          <w:tab w:val="right" w:pos="9360"/>
-        </w:tabs>
-        <w:spacing w:before="60"/>
-      </w:pPr>
-      <w:r>
-        <w:t xml:space="preserve"> </w:t>
       </w:r>
     </w:p>
     <w:p>
@@ -3312,12 +3421,12 @@
       </w:pPr>
     </w:p>
     <w:sectPr>
-      <w:headerReference w:type="even" r:id="rId7"/>
-      <w:headerReference w:type="default" r:id="rId8"/>
-      <w:footerReference w:type="even" r:id="rId9"/>
-      <w:footerReference w:type="default" r:id="rId10"/>
-      <w:headerReference w:type="first" r:id="rId11"/>
-      <w:footerReference w:type="first" r:id="rId12"/>
+      <w:headerReference w:type="even" r:id="rId10"/>
+      <w:headerReference w:type="default" r:id="rId11"/>
+      <w:footerReference w:type="even" r:id="rId12"/>
+      <w:footerReference w:type="default" r:id="rId13"/>
+      <w:headerReference w:type="first" r:id="rId14"/>
+      <w:footerReference w:type="first" r:id="rId15"/>
       <w:type w:val="continuous"/>
       <w:pgSz w:w="12240" w:h="15840" w:code="1"/>
       <w:pgMar w:top="720" w:right="720" w:bottom="720" w:left="720" w:header="864" w:footer="864" w:gutter="0"/>
@@ -3327,6 +3436,36 @@
     </w:sectPr>
   </w:body>
 </w:document>
+</file>
+
+<file path=word/comments.xml><?xml version="1.0" encoding="utf-8"?>
+<w:comments xmlns:wpc="http://schemas.microsoft.com/office/word/2010/wordprocessingCanvas" xmlns:cx="http://schemas.microsoft.com/office/drawing/2014/chartex" xmlns:cx1="http://schemas.microsoft.com/office/drawing/2015/9/8/chartex" xmlns:cx2="http://schemas.microsoft.com/office/drawing/2015/10/21/chartex" xmlns:cx3="http://schemas.microsoft.com/office/drawing/2016/5/9/chartex" xmlns:cx4="http://schemas.microsoft.com/office/drawing/2016/5/10/chartex" xmlns:cx5="http://schemas.microsoft.com/office/drawing/2016/5/11/chartex" xmlns:cx6="http://schemas.microsoft.com/office/drawing/2016/5/12/chartex" xmlns:cx7="http://schemas.microsoft.com/office/drawing/2016/5/13/chartex" xmlns:cx8="http://schemas.microsoft.com/office/drawing/2016/5/14/chartex" xmlns:mc="http://schemas.openxmlformats.org/markup-compatibility/2006" xmlns:aink="http://schemas.microsoft.com/office/drawing/2016/ink" xmlns:am3d="http://schemas.microsoft.com/office/drawing/2017/model3d" xmlns:o="urn:schemas-microsoft-com:office:office" xmlns:r="http://schemas.openxmlformats.org/officeDocument/2006/relationships" xmlns:m="http://schemas.openxmlformats.org/officeDocument/2006/math" xmlns:v="urn:schemas-microsoft-com:vml" xmlns:wp14="http://schemas.microsoft.com/office/word/2010/wordprocessingDrawing" xmlns:wp="http://schemas.openxmlformats.org/drawingml/2006/wordprocessingDrawing" xmlns:w10="urn:schemas-microsoft-com:office:word" xmlns:w="http://schemas.openxmlformats.org/wordprocessingml/2006/main" xmlns:w14="http://schemas.microsoft.com/office/word/2010/wordml" xmlns:w15="http://schemas.microsoft.com/office/word/2012/wordml" xmlns:w16cid="http://schemas.microsoft.com/office/word/2016/wordml/cid" xmlns:w16se="http://schemas.microsoft.com/office/word/2015/wordml/symex" xmlns:wpg="http://schemas.microsoft.com/office/word/2010/wordprocessingGroup" xmlns:wpi="http://schemas.microsoft.com/office/word/2010/wordprocessingInk" xmlns:wne="http://schemas.microsoft.com/office/word/2006/wordml" xmlns:wps="http://schemas.microsoft.com/office/word/2010/wordprocessingShape" mc:Ignorable="w14 w15 w16se w16cid wp14">
+  <w:comment w:id="0" w:author="Author" w:initials="A">
+    <w:p>
+      <w:pPr>
+        <w:pStyle w:val="CommentText"/>
+      </w:pPr>
+      <w:r>
+        <w:rPr>
+          <w:rStyle w:val="CommentReference"/>
+        </w:rPr>
+        <w:annotationRef/>
+      </w:r>
+    </w:p>
+  </w:comment>
+</w:comments>
+</file>
+
+<file path=word/commentsExtended.xml><?xml version="1.0" encoding="utf-8"?>
+<w15:commentsEx xmlns:wpc="http://schemas.microsoft.com/office/word/2010/wordprocessingCanvas" xmlns:cx="http://schemas.microsoft.com/office/drawing/2014/chartex" xmlns:cx1="http://schemas.microsoft.com/office/drawing/2015/9/8/chartex" xmlns:cx2="http://schemas.microsoft.com/office/drawing/2015/10/21/chartex" xmlns:cx3="http://schemas.microsoft.com/office/drawing/2016/5/9/chartex" xmlns:cx4="http://schemas.microsoft.com/office/drawing/2016/5/10/chartex" xmlns:cx5="http://schemas.microsoft.com/office/drawing/2016/5/11/chartex" xmlns:cx6="http://schemas.microsoft.com/office/drawing/2016/5/12/chartex" xmlns:cx7="http://schemas.microsoft.com/office/drawing/2016/5/13/chartex" xmlns:cx8="http://schemas.microsoft.com/office/drawing/2016/5/14/chartex" xmlns:mc="http://schemas.openxmlformats.org/markup-compatibility/2006" xmlns:aink="http://schemas.microsoft.com/office/drawing/2016/ink" xmlns:am3d="http://schemas.microsoft.com/office/drawing/2017/model3d" xmlns:o="urn:schemas-microsoft-com:office:office" xmlns:r="http://schemas.openxmlformats.org/officeDocument/2006/relationships" xmlns:m="http://schemas.openxmlformats.org/officeDocument/2006/math" xmlns:v="urn:schemas-microsoft-com:vml" xmlns:wp14="http://schemas.microsoft.com/office/word/2010/wordprocessingDrawing" xmlns:wp="http://schemas.openxmlformats.org/drawingml/2006/wordprocessingDrawing" xmlns:w10="urn:schemas-microsoft-com:office:word" xmlns:w="http://schemas.openxmlformats.org/wordprocessingml/2006/main" xmlns:w14="http://schemas.microsoft.com/office/word/2010/wordml" xmlns:w15="http://schemas.microsoft.com/office/word/2012/wordml" xmlns:w16cid="http://schemas.microsoft.com/office/word/2016/wordml/cid" xmlns:w16se="http://schemas.microsoft.com/office/word/2015/wordml/symex" xmlns:wpg="http://schemas.microsoft.com/office/word/2010/wordprocessingGroup" xmlns:wpi="http://schemas.microsoft.com/office/word/2010/wordprocessingInk" xmlns:wne="http://schemas.microsoft.com/office/word/2006/wordml" xmlns:wps="http://schemas.microsoft.com/office/word/2010/wordprocessingShape" mc:Ignorable="w14 w15 w16se w16cid wp14">
+  <w15:commentEx w15:paraId="798CA4EE" w15:done="0"/>
+</w15:commentsEx>
+</file>
+
+<file path=word/commentsIds.xml><?xml version="1.0" encoding="utf-8"?>
+<w16cid:commentsIds xmlns:wpc="http://schemas.microsoft.com/office/word/2010/wordprocessingCanvas" xmlns:cx="http://schemas.microsoft.com/office/drawing/2014/chartex" xmlns:cx1="http://schemas.microsoft.com/office/drawing/2015/9/8/chartex" xmlns:cx2="http://schemas.microsoft.com/office/drawing/2015/10/21/chartex" xmlns:cx3="http://schemas.microsoft.com/office/drawing/2016/5/9/chartex" xmlns:cx4="http://schemas.microsoft.com/office/drawing/2016/5/10/chartex" xmlns:cx5="http://schemas.microsoft.com/office/drawing/2016/5/11/chartex" xmlns:cx6="http://schemas.microsoft.com/office/drawing/2016/5/12/chartex" xmlns:cx7="http://schemas.microsoft.com/office/drawing/2016/5/13/chartex" xmlns:cx8="http://schemas.microsoft.com/office/drawing/2016/5/14/chartex" xmlns:mc="http://schemas.openxmlformats.org/markup-compatibility/2006" xmlns:aink="http://schemas.microsoft.com/office/drawing/2016/ink" xmlns:am3d="http://schemas.microsoft.com/office/drawing/2017/model3d" xmlns:o="urn:schemas-microsoft-com:office:office" xmlns:r="http://schemas.openxmlformats.org/officeDocument/2006/relationships" xmlns:m="http://schemas.openxmlformats.org/officeDocument/2006/math" xmlns:v="urn:schemas-microsoft-com:vml" xmlns:wp14="http://schemas.microsoft.com/office/word/2010/wordprocessingDrawing" xmlns:wp="http://schemas.openxmlformats.org/drawingml/2006/wordprocessingDrawing" xmlns:w10="urn:schemas-microsoft-com:office:word" xmlns:w="http://schemas.openxmlformats.org/wordprocessingml/2006/main" xmlns:w14="http://schemas.microsoft.com/office/word/2010/wordml" xmlns:w15="http://schemas.microsoft.com/office/word/2012/wordml" xmlns:w16cid="http://schemas.microsoft.com/office/word/2016/wordml/cid" xmlns:w16se="http://schemas.microsoft.com/office/word/2015/wordml/symex" xmlns:wpg="http://schemas.microsoft.com/office/word/2010/wordprocessingGroup" xmlns:wpi="http://schemas.microsoft.com/office/word/2010/wordprocessingInk" xmlns:wne="http://schemas.microsoft.com/office/word/2006/wordml" xmlns:wps="http://schemas.microsoft.com/office/word/2010/wordprocessingShape" mc:Ignorable="w14 w15 w16se w16cid wp14">
+  <w16cid:commentId w16cid:paraId="798CA4EE" w16cid:durableId="1EF243C3"/>
+</w16cid:commentsIds>
 </file>
 
 <file path=word/endnotes.xml><?xml version="1.0" encoding="utf-8"?>

--- a/RESUME.docx
+++ b/RESUME.docx
@@ -10,6 +10,8 @@
           <w:sz w:val="38"/>
         </w:rPr>
       </w:pPr>
+      <w:bookmarkStart w:id="0" w:name="_GoBack"/>
+      <w:bookmarkEnd w:id="0"/>
       <w:r>
         <w:rPr>
           <w:b/>
@@ -205,7 +207,19 @@
         <w:rPr>
           <w:bCs/>
         </w:rPr>
-        <w:t>Specflow</w:t>
+        <w:t>Spec</w:t>
+      </w:r>
+      <w:r>
+        <w:rPr>
+          <w:bCs/>
+        </w:rPr>
+        <w:t>F</w:t>
+      </w:r>
+      <w:r>
+        <w:rPr>
+          <w:bCs/>
+        </w:rPr>
+        <w:t>low</w:t>
       </w:r>
       <w:proofErr w:type="spellEnd"/>
       <w:r>
@@ -460,7 +474,23 @@
                 <w:sz w:val="21"/>
                 <w:szCs w:val="21"/>
               </w:rPr>
-              <w:t>Self-motivated</w:t>
+              <w:t>Self-</w:t>
+            </w:r>
+            <w:r>
+              <w:rPr>
+                <w:bCs/>
+                <w:sz w:val="21"/>
+                <w:szCs w:val="21"/>
+              </w:rPr>
+              <w:t>m</w:t>
+            </w:r>
+            <w:r>
+              <w:rPr>
+                <w:bCs/>
+                <w:sz w:val="21"/>
+                <w:szCs w:val="21"/>
+              </w:rPr>
+              <w:t>otivated</w:t>
             </w:r>
             <w:r>
               <w:rPr>
@@ -556,7 +586,21 @@
                 <w:sz w:val="21"/>
                 <w:szCs w:val="21"/>
               </w:rPr>
-              <w:t>Team player</w:t>
+              <w:t xml:space="preserve">Team </w:t>
+            </w:r>
+            <w:r>
+              <w:rPr>
+                <w:sz w:val="21"/>
+                <w:szCs w:val="21"/>
+              </w:rPr>
+              <w:t>Leader &amp; P</w:t>
+            </w:r>
+            <w:r>
+              <w:rPr>
+                <w:sz w:val="21"/>
+                <w:szCs w:val="21"/>
+              </w:rPr>
+              <w:t>layer</w:t>
             </w:r>
           </w:p>
           <w:p>
@@ -591,7 +635,14 @@
                 <w:sz w:val="21"/>
                 <w:szCs w:val="21"/>
               </w:rPr>
-              <w:t>Automation Framework Creation</w:t>
+              <w:t xml:space="preserve">Automation Framework </w:t>
+            </w:r>
+            <w:r>
+              <w:rPr>
+                <w:sz w:val="21"/>
+                <w:szCs w:val="21"/>
+              </w:rPr>
+              <w:t>Build Up</w:t>
             </w:r>
             <w:r>
               <w:rPr>
@@ -618,14 +669,7 @@
                 <w:sz w:val="21"/>
                 <w:szCs w:val="21"/>
               </w:rPr>
-              <w:t>Selenium WebDriver with C#</w:t>
-            </w:r>
-            <w:r>
-              <w:rPr>
-                <w:sz w:val="21"/>
-                <w:szCs w:val="21"/>
-              </w:rPr>
-              <w:t xml:space="preserve"> &amp; Java</w:t>
+              <w:t>Selenium WebDriver with C# &amp; Java</w:t>
             </w:r>
           </w:p>
           <w:p>
@@ -645,7 +689,7 @@
                 <w:sz w:val="21"/>
                 <w:szCs w:val="21"/>
               </w:rPr>
-              <w:t>Bug Reporting, Tracking &amp; Verification</w:t>
+              <w:t>Selenium with Page Objects &amp; Page Factory</w:t>
             </w:r>
           </w:p>
           <w:p>
@@ -665,14 +709,7 @@
                 <w:sz w:val="21"/>
                 <w:szCs w:val="21"/>
               </w:rPr>
-              <w:t>T</w:t>
-            </w:r>
-            <w:r>
-              <w:rPr>
-                <w:sz w:val="21"/>
-                <w:szCs w:val="21"/>
-              </w:rPr>
-              <w:t xml:space="preserve">DD with </w:t>
+              <w:t xml:space="preserve">TDD with </w:t>
             </w:r>
             <w:proofErr w:type="spellStart"/>
             <w:r>
@@ -696,15 +733,29 @@
                 <w:sz w:val="21"/>
                 <w:szCs w:val="21"/>
               </w:rPr>
-              <w:t>MSUnit</w:t>
-            </w:r>
-            <w:proofErr w:type="spellEnd"/>
+              <w:t>MS</w:t>
+            </w:r>
             <w:r>
               <w:rPr>
                 <w:sz w:val="21"/>
                 <w:szCs w:val="21"/>
               </w:rPr>
-              <w:t>, JUnit/TestNG</w:t>
+              <w:t>Test</w:t>
+            </w:r>
+            <w:proofErr w:type="spellEnd"/>
+            <w:r>
+              <w:rPr>
+                <w:sz w:val="21"/>
+                <w:szCs w:val="21"/>
+              </w:rPr>
+              <w:t xml:space="preserve"> &amp; </w:t>
+            </w:r>
+            <w:r>
+              <w:rPr>
+                <w:sz w:val="21"/>
+                <w:szCs w:val="21"/>
+              </w:rPr>
+              <w:t>JUnit/TestNG</w:t>
             </w:r>
           </w:p>
           <w:p>
@@ -742,6 +793,13 @@
               </w:rPr>
               <w:t xml:space="preserve"> &amp; Cucumber</w:t>
             </w:r>
+            <w:r>
+              <w:rPr>
+                <w:sz w:val="21"/>
+                <w:szCs w:val="21"/>
+              </w:rPr>
+              <w:t>/Maven</w:t>
+            </w:r>
           </w:p>
           <w:p>
             <w:pPr>
@@ -774,7 +832,7 @@
                 <w:sz w:val="21"/>
                 <w:szCs w:val="21"/>
               </w:rPr>
-              <w:t xml:space="preserve"> with Maven &amp; Jenkins</w:t>
+              <w:t xml:space="preserve"> with Jenkins</w:t>
             </w:r>
           </w:p>
           <w:p>
@@ -801,7 +859,7 @@
                 <w:sz w:val="21"/>
                 <w:szCs w:val="21"/>
               </w:rPr>
-              <w:t>API Testing with SoapUI Pro &amp; Postman</w:t>
+              <w:t>API Testing SoapUI Pro &amp; Postman</w:t>
             </w:r>
           </w:p>
         </w:tc>
@@ -847,7 +905,7 @@
                 <w:sz w:val="21"/>
                 <w:szCs w:val="21"/>
               </w:rPr>
-              <w:t>Agile/Scrum</w:t>
+              <w:t>Telerik Test Studio</w:t>
             </w:r>
           </w:p>
           <w:p>
@@ -867,88 +925,14 @@
                 <w:sz w:val="21"/>
                 <w:szCs w:val="21"/>
               </w:rPr>
-              <w:t>Troubleshooting</w:t>
-            </w:r>
-          </w:p>
-          <w:p>
-            <w:pPr>
-              <w:numPr>
-                <w:ilvl w:val="1"/>
-                <w:numId w:val="20"/>
-              </w:numPr>
-              <w:spacing w:before="60"/>
+              <w:t>T</w:t>
+            </w:r>
+            <w:r>
               <w:rPr>
                 <w:sz w:val="21"/>
                 <w:szCs w:val="21"/>
               </w:rPr>
-            </w:pPr>
-            <w:r>
-              <w:rPr>
-                <w:sz w:val="21"/>
-                <w:szCs w:val="21"/>
-              </w:rPr>
-              <w:t>SQL Queries</w:t>
-            </w:r>
-            <w:r>
-              <w:rPr>
-                <w:sz w:val="21"/>
-                <w:szCs w:val="21"/>
-              </w:rPr>
-              <w:t xml:space="preserve">, </w:t>
-            </w:r>
-            <w:r>
-              <w:rPr>
-                <w:sz w:val="21"/>
-                <w:szCs w:val="21"/>
-              </w:rPr>
-              <w:t>LINQ</w:t>
-            </w:r>
-          </w:p>
-          <w:p>
-            <w:pPr>
-              <w:numPr>
-                <w:ilvl w:val="1"/>
-                <w:numId w:val="20"/>
-              </w:numPr>
-              <w:spacing w:before="60"/>
-              <w:rPr>
-                <w:sz w:val="21"/>
-                <w:szCs w:val="21"/>
-              </w:rPr>
-            </w:pPr>
-            <w:r>
-              <w:rPr>
-                <w:sz w:val="21"/>
-                <w:szCs w:val="21"/>
-              </w:rPr>
-              <w:t>SDLC/STLC</w:t>
-            </w:r>
-            <w:r>
-              <w:rPr>
-                <w:sz w:val="21"/>
-                <w:szCs w:val="21"/>
-              </w:rPr>
-              <w:t>, RCA</w:t>
-            </w:r>
-          </w:p>
-          <w:p>
-            <w:pPr>
-              <w:numPr>
-                <w:ilvl w:val="1"/>
-                <w:numId w:val="20"/>
-              </w:numPr>
-              <w:spacing w:before="60"/>
-              <w:rPr>
-                <w:sz w:val="21"/>
-                <w:szCs w:val="21"/>
-              </w:rPr>
-            </w:pPr>
-            <w:r>
-              <w:rPr>
-                <w:sz w:val="21"/>
-                <w:szCs w:val="21"/>
-              </w:rPr>
-              <w:t xml:space="preserve">Telerik </w:t>
+              <w:t>elerik Report/</w:t>
             </w:r>
             <w:proofErr w:type="spellStart"/>
             <w:r>
@@ -974,13 +958,94 @@
             </w:pPr>
             <w:r>
               <w:rPr>
+                <w:sz w:val="21"/>
+                <w:szCs w:val="21"/>
+              </w:rPr>
+              <w:t>SQL Queries</w:t>
+            </w:r>
+            <w:r>
+              <w:rPr>
+                <w:sz w:val="21"/>
+                <w:szCs w:val="21"/>
+              </w:rPr>
+              <w:t xml:space="preserve">, </w:t>
+            </w:r>
+            <w:r>
+              <w:rPr>
+                <w:sz w:val="21"/>
+                <w:szCs w:val="21"/>
+              </w:rPr>
+              <w:t>LINQ</w:t>
+            </w:r>
+          </w:p>
+          <w:p>
+            <w:pPr>
+              <w:numPr>
+                <w:ilvl w:val="1"/>
+                <w:numId w:val="20"/>
+              </w:numPr>
+              <w:spacing w:before="60"/>
+              <w:rPr>
+                <w:sz w:val="21"/>
+                <w:szCs w:val="21"/>
+              </w:rPr>
+            </w:pPr>
+            <w:r>
+              <w:rPr>
+                <w:sz w:val="21"/>
+                <w:szCs w:val="21"/>
+              </w:rPr>
+              <w:t>SDLC/STLC</w:t>
+            </w:r>
+            <w:r>
+              <w:rPr>
+                <w:sz w:val="21"/>
+                <w:szCs w:val="21"/>
+              </w:rPr>
+              <w:t>, RCA</w:t>
+            </w:r>
+          </w:p>
+          <w:p>
+            <w:pPr>
+              <w:pStyle w:val="ListParagraph"/>
+              <w:numPr>
+                <w:ilvl w:val="1"/>
+                <w:numId w:val="20"/>
+              </w:numPr>
+              <w:rPr>
+                <w:sz w:val="21"/>
+                <w:szCs w:val="21"/>
+              </w:rPr>
+            </w:pPr>
+            <w:r>
+              <w:rPr>
+                <w:sz w:val="21"/>
+                <w:szCs w:val="21"/>
+              </w:rPr>
+              <w:t>Agile/Scrum</w:t>
+            </w:r>
+          </w:p>
+          <w:p>
+            <w:pPr>
+              <w:numPr>
+                <w:ilvl w:val="1"/>
+                <w:numId w:val="20"/>
+              </w:numPr>
+              <w:spacing w:before="60"/>
+              <w:rPr>
+                <w:sz w:val="21"/>
+                <w:szCs w:val="21"/>
+              </w:rPr>
+            </w:pPr>
+            <w:r>
+              <w:rPr>
                 <w:bCs/>
                 <w:sz w:val="21"/>
                 <w:szCs w:val="21"/>
               </w:rPr>
               <w:t xml:space="preserve">US </w:t>
             </w:r>
-            <w:commentRangeStart w:id="0"/>
+            <w:commentRangeStart w:id="1"/>
             <w:r>
               <w:rPr>
                 <w:bCs/>
@@ -997,12 +1062,12 @@
               </w:rPr>
               <w:t>itizen</w:t>
             </w:r>
-            <w:commentRangeEnd w:id="0"/>
+            <w:commentRangeEnd w:id="1"/>
             <w:r>
               <w:rPr>
                 <w:rStyle w:val="CommentReference"/>
               </w:rPr>
-              <w:commentReference w:id="0"/>
+              <w:commentReference w:id="1"/>
             </w:r>
           </w:p>
         </w:tc>
@@ -1864,8 +1929,6 @@
         </w:tabs>
         <w:jc w:val="both"/>
       </w:pPr>
-      <w:bookmarkStart w:id="1" w:name="_GoBack"/>
-      <w:bookmarkEnd w:id="1"/>
     </w:p>
     <w:p>
       <w:pPr>
@@ -3440,7 +3503,7 @@
 
 <file path=word/comments.xml><?xml version="1.0" encoding="utf-8"?>
 <w:comments xmlns:wpc="http://schemas.microsoft.com/office/word/2010/wordprocessingCanvas" xmlns:cx="http://schemas.microsoft.com/office/drawing/2014/chartex" xmlns:cx1="http://schemas.microsoft.com/office/drawing/2015/9/8/chartex" xmlns:cx2="http://schemas.microsoft.com/office/drawing/2015/10/21/chartex" xmlns:cx3="http://schemas.microsoft.com/office/drawing/2016/5/9/chartex" xmlns:cx4="http://schemas.microsoft.com/office/drawing/2016/5/10/chartex" xmlns:cx5="http://schemas.microsoft.com/office/drawing/2016/5/11/chartex" xmlns:cx6="http://schemas.microsoft.com/office/drawing/2016/5/12/chartex" xmlns:cx7="http://schemas.microsoft.com/office/drawing/2016/5/13/chartex" xmlns:cx8="http://schemas.microsoft.com/office/drawing/2016/5/14/chartex" xmlns:mc="http://schemas.openxmlformats.org/markup-compatibility/2006" xmlns:aink="http://schemas.microsoft.com/office/drawing/2016/ink" xmlns:am3d="http://schemas.microsoft.com/office/drawing/2017/model3d" xmlns:o="urn:schemas-microsoft-com:office:office" xmlns:r="http://schemas.openxmlformats.org/officeDocument/2006/relationships" xmlns:m="http://schemas.openxmlformats.org/officeDocument/2006/math" xmlns:v="urn:schemas-microsoft-com:vml" xmlns:wp14="http://schemas.microsoft.com/office/word/2010/wordprocessingDrawing" xmlns:wp="http://schemas.openxmlformats.org/drawingml/2006/wordprocessingDrawing" xmlns:w10="urn:schemas-microsoft-com:office:word" xmlns:w="http://schemas.openxmlformats.org/wordprocessingml/2006/main" xmlns:w14="http://schemas.microsoft.com/office/word/2010/wordml" xmlns:w15="http://schemas.microsoft.com/office/word/2012/wordml" xmlns:w16cid="http://schemas.microsoft.com/office/word/2016/wordml/cid" xmlns:w16se="http://schemas.microsoft.com/office/word/2015/wordml/symex" xmlns:wpg="http://schemas.microsoft.com/office/word/2010/wordprocessingGroup" xmlns:wpi="http://schemas.microsoft.com/office/word/2010/wordprocessingInk" xmlns:wne="http://schemas.microsoft.com/office/word/2006/wordml" xmlns:wps="http://schemas.microsoft.com/office/word/2010/wordprocessingShape" mc:Ignorable="w14 w15 w16se w16cid wp14">
-  <w:comment w:id="0" w:author="Author" w:initials="A">
+  <w:comment w:id="1" w:author="Author" w:initials="A">
     <w:p>
       <w:pPr>
         <w:pStyle w:val="CommentText"/>
